--- a/Zadanie_1.docx
+++ b/Zadanie_1.docx
@@ -8,11 +8,16 @@
       </w:r>
     </w:p>
     <w:p>
+      <w:proofErr w:type="spellStart"/>
       <w:r>
         <w:t>u</w:t>
       </w:r>
       <w:r>
-        <w:t xml:space="preserve">ser.json zawiera obiekt </w:t>
+        <w:t>ser.json</w:t>
+      </w:r>
+      <w:proofErr w:type="spellEnd"/>
+      <w:r>
+        <w:t xml:space="preserve"> zawiera obiekt </w:t>
       </w:r>
       <w:r>
         <w:t>JSON</w:t>
@@ -22,38 +27,110 @@
       </w:r>
     </w:p>
     <w:p>
-      <w:r>
-        <w:t>name -&gt; zawierający wartość string „Josh”</w:t>
-      </w:r>
-    </w:p>
-    <w:p>
-      <w:r>
-        <w:t>weight -&gt; zawierający wartość liczbową najpewniej int 175</w:t>
-      </w:r>
-    </w:p>
-    <w:p>
-      <w:r>
-        <w:t>age -&gt; zawierający wartość liczbową najpewniej int 30</w:t>
-      </w:r>
-    </w:p>
-    <w:p>
-      <w:r>
-        <w:t>eyecolor -&gt; zawierający wartość string „brown”</w:t>
-      </w:r>
-    </w:p>
-    <w:p>
-      <w:r>
-        <w:t>isHappy -&gt; zawierający wartość booleanową true</w:t>
-      </w:r>
-    </w:p>
-    <w:p>
-      <w:r>
-        <w:t>cars -&gt; zawierający wartość tablicową z 2 wartościami „Chevy” i „Honda”</w:t>
-      </w:r>
-    </w:p>
-    <w:p>
-      <w:r>
-        <w:t xml:space="preserve">favoriteBook -&gt; zawierający kolejny obiekt typu </w:t>
+      <w:proofErr w:type="spellStart"/>
+      <w:r>
+        <w:t>name</w:t>
+      </w:r>
+      <w:proofErr w:type="spellEnd"/>
+      <w:r>
+        <w:t xml:space="preserve"> -&gt; zawierający wartość string „Josh”</w:t>
+      </w:r>
+    </w:p>
+    <w:p>
+      <w:proofErr w:type="spellStart"/>
+      <w:r>
+        <w:t>weight</w:t>
+      </w:r>
+      <w:proofErr w:type="spellEnd"/>
+      <w:r>
+        <w:t xml:space="preserve"> -&gt; zawierający wartość liczbową najpewniej </w:t>
+      </w:r>
+      <w:proofErr w:type="spellStart"/>
+      <w:r>
+        <w:t>int</w:t>
+      </w:r>
+      <w:proofErr w:type="spellEnd"/>
+      <w:r>
+        <w:t xml:space="preserve"> 175</w:t>
+      </w:r>
+    </w:p>
+    <w:p>
+      <w:proofErr w:type="spellStart"/>
+      <w:r>
+        <w:t>age</w:t>
+      </w:r>
+      <w:proofErr w:type="spellEnd"/>
+      <w:r>
+        <w:t xml:space="preserve"> -&gt; zawierający wartość liczbową najpewniej </w:t>
+      </w:r>
+      <w:proofErr w:type="spellStart"/>
+      <w:r>
+        <w:t>int</w:t>
+      </w:r>
+      <w:proofErr w:type="spellEnd"/>
+      <w:r>
+        <w:t xml:space="preserve"> 30</w:t>
+      </w:r>
+    </w:p>
+    <w:p>
+      <w:proofErr w:type="spellStart"/>
+      <w:r>
+        <w:t>eyecolor</w:t>
+      </w:r>
+      <w:proofErr w:type="spellEnd"/>
+      <w:r>
+        <w:t xml:space="preserve"> -&gt; zawierający wartość string „</w:t>
+      </w:r>
+      <w:proofErr w:type="spellStart"/>
+      <w:r>
+        <w:t>brown</w:t>
+      </w:r>
+      <w:proofErr w:type="spellEnd"/>
+      <w:r>
+        <w:t>”</w:t>
+      </w:r>
+    </w:p>
+    <w:p>
+      <w:proofErr w:type="spellStart"/>
+      <w:r>
+        <w:t>isHappy</w:t>
+      </w:r>
+      <w:proofErr w:type="spellEnd"/>
+      <w:r>
+        <w:t xml:space="preserve"> -&gt; zawierający wartość </w:t>
+      </w:r>
+      <w:proofErr w:type="spellStart"/>
+      <w:r>
+        <w:t>booleanową</w:t>
+      </w:r>
+      <w:proofErr w:type="spellEnd"/>
+      <w:r>
+        <w:t xml:space="preserve"> </w:t>
+      </w:r>
+      <w:proofErr w:type="spellStart"/>
+      <w:r>
+        <w:t>true</w:t>
+      </w:r>
+      <w:proofErr w:type="spellEnd"/>
+    </w:p>
+    <w:p>
+      <w:proofErr w:type="spellStart"/>
+      <w:r>
+        <w:t>cars</w:t>
+      </w:r>
+      <w:proofErr w:type="spellEnd"/>
+      <w:r>
+        <w:t xml:space="preserve"> -&gt; zawierający wartość tablicową z 2 wartościami „Chevy” i „Honda”</w:t>
+      </w:r>
+    </w:p>
+    <w:p>
+      <w:proofErr w:type="spellStart"/>
+      <w:r>
+        <w:t>favoriteBook</w:t>
+      </w:r>
+      <w:proofErr w:type="spellEnd"/>
+      <w:r>
+        <w:t xml:space="preserve"> -&gt; zawierający kolejny obiekt typu </w:t>
       </w:r>
       <w:r>
         <w:t xml:space="preserve">JSON </w:t>
@@ -66,16 +143,50 @@
       <w:pPr>
         <w:ind w:left="708"/>
       </w:pPr>
-      <w:r>
-        <w:t>title -&gt; zawierający wartość string „The Last Kingdom”</w:t>
+      <w:proofErr w:type="spellStart"/>
+      <w:r>
+        <w:t>title</w:t>
+      </w:r>
+      <w:proofErr w:type="spellEnd"/>
+      <w:r>
+        <w:t xml:space="preserve"> -&gt; zawierający wartość string „The </w:t>
+      </w:r>
+      <w:proofErr w:type="spellStart"/>
+      <w:r>
+        <w:t>Last</w:t>
+      </w:r>
+      <w:proofErr w:type="spellEnd"/>
+      <w:r>
+        <w:t xml:space="preserve"> </w:t>
+      </w:r>
+      <w:proofErr w:type="spellStart"/>
+      <w:r>
+        <w:t>Kingdom</w:t>
+      </w:r>
+      <w:proofErr w:type="spellEnd"/>
+      <w:r>
+        <w:t>”</w:t>
       </w:r>
     </w:p>
     <w:p>
       <w:pPr>
         <w:ind w:left="708"/>
       </w:pPr>
-      <w:r>
-        <w:t>author -&gt; zawierający wartość string „Bernard Cornwell”</w:t>
+      <w:proofErr w:type="spellStart"/>
+      <w:r>
+        <w:t>author</w:t>
+      </w:r>
+      <w:proofErr w:type="spellEnd"/>
+      <w:r>
+        <w:t xml:space="preserve"> -&gt; zawierający wartość string „Bernard </w:t>
+      </w:r>
+      <w:proofErr w:type="spellStart"/>
+      <w:r>
+        <w:t>Cornwell</w:t>
+      </w:r>
+      <w:proofErr w:type="spellEnd"/>
+      <w:r>
+        <w:t>”</w:t>
       </w:r>
     </w:p>
     <w:p>
@@ -83,7 +194,23 @@
         <w:ind w:left="708"/>
       </w:pPr>
       <w:r>
-        <w:t>rating -&gt; zawierający wartość liczbową najpewniej deicmal, float 8.38</w:t>
+        <w:t xml:space="preserve">rating -&gt; zawierający wartość liczbową najpewniej </w:t>
+      </w:r>
+      <w:proofErr w:type="spellStart"/>
+      <w:r>
+        <w:t>deicmal</w:t>
+      </w:r>
+      <w:proofErr w:type="spellEnd"/>
+      <w:r>
+        <w:t xml:space="preserve">, </w:t>
+      </w:r>
+      <w:proofErr w:type="spellStart"/>
+      <w:r>
+        <w:t>float</w:t>
+      </w:r>
+      <w:proofErr w:type="spellEnd"/>
+      <w:r>
+        <w:t xml:space="preserve"> 8.38</w:t>
       </w:r>
     </w:p>
     <w:p>
@@ -98,6 +225,3229 @@
       </w:r>
     </w:p>
     <w:p/>
+    <w:p>
+      <w:r>
+        <w:t>Zadanie 2</w:t>
+      </w:r>
+    </w:p>
+    <w:p>
+      <w:pPr>
+        <w:shd w:val="clear" w:color="auto" w:fill="1F1F1F"/>
+        <w:spacing w:after="0" w:line="285" w:lineRule="atLeast"/>
+        <w:rPr>
+          <w:rFonts w:ascii="Consolas" w:eastAsia="Times New Roman" w:hAnsi="Consolas" w:cs="Times New Roman"/>
+          <w:color w:val="CCCCCC"/>
+          <w:kern w:val="0"/>
+          <w:sz w:val="21"/>
+          <w:szCs w:val="21"/>
+          <w:lang w:eastAsia="pl-PL"/>
+          <w14:ligatures w14:val="none"/>
+        </w:rPr>
+      </w:pPr>
+      <w:r>
+        <w:rPr>
+          <w:rFonts w:ascii="Consolas" w:eastAsia="Times New Roman" w:hAnsi="Consolas" w:cs="Times New Roman"/>
+          <w:color w:val="6A9955"/>
+          <w:kern w:val="0"/>
+          <w:sz w:val="21"/>
+          <w:szCs w:val="21"/>
+          <w:lang w:eastAsia="pl-PL"/>
+          <w14:ligatures w14:val="none"/>
+        </w:rPr>
+        <w:t xml:space="preserve">//Na początku inicjowana jest zmienna </w:t>
+      </w:r>
+      <w:proofErr w:type="spellStart"/>
+      <w:r>
+        <w:rPr>
+          <w:rFonts w:ascii="Consolas" w:eastAsia="Times New Roman" w:hAnsi="Consolas" w:cs="Times New Roman"/>
+          <w:color w:val="6A9955"/>
+          <w:kern w:val="0"/>
+          <w:sz w:val="21"/>
+          <w:szCs w:val="21"/>
+          <w:lang w:eastAsia="pl-PL"/>
+          <w14:ligatures w14:val="none"/>
+        </w:rPr>
+        <w:t>json</w:t>
+      </w:r>
+      <w:proofErr w:type="spellEnd"/>
+      <w:r>
+        <w:rPr>
+          <w:rFonts w:ascii="Consolas" w:eastAsia="Times New Roman" w:hAnsi="Consolas" w:cs="Times New Roman"/>
+          <w:color w:val="6A9955"/>
+          <w:kern w:val="0"/>
+          <w:sz w:val="21"/>
+          <w:szCs w:val="21"/>
+          <w:lang w:eastAsia="pl-PL"/>
+          <w14:ligatures w14:val="none"/>
+        </w:rPr>
+        <w:t xml:space="preserve"> podana w zadaniu</w:t>
+      </w:r>
+    </w:p>
+    <w:p>
+      <w:pPr>
+        <w:shd w:val="clear" w:color="auto" w:fill="1F1F1F"/>
+        <w:spacing w:after="0" w:line="285" w:lineRule="atLeast"/>
+        <w:rPr>
+          <w:rFonts w:ascii="Consolas" w:eastAsia="Times New Roman" w:hAnsi="Consolas" w:cs="Times New Roman"/>
+          <w:color w:val="CCCCCC"/>
+          <w:kern w:val="0"/>
+          <w:sz w:val="21"/>
+          <w:szCs w:val="21"/>
+          <w:lang w:eastAsia="pl-PL"/>
+          <w14:ligatures w14:val="none"/>
+        </w:rPr>
+      </w:pPr>
+      <w:proofErr w:type="spellStart"/>
+      <w:r>
+        <w:rPr>
+          <w:rFonts w:ascii="Consolas" w:eastAsia="Times New Roman" w:hAnsi="Consolas" w:cs="Times New Roman"/>
+          <w:color w:val="569CD6"/>
+          <w:kern w:val="0"/>
+          <w:sz w:val="21"/>
+          <w:szCs w:val="21"/>
+          <w:lang w:eastAsia="pl-PL"/>
+          <w14:ligatures w14:val="none"/>
+        </w:rPr>
+        <w:t>const</w:t>
+      </w:r>
+      <w:proofErr w:type="spellEnd"/>
+      <w:r>
+        <w:rPr>
+          <w:rFonts w:ascii="Consolas" w:eastAsia="Times New Roman" w:hAnsi="Consolas" w:cs="Times New Roman"/>
+          <w:color w:val="CCCCCC"/>
+          <w:kern w:val="0"/>
+          <w:sz w:val="21"/>
+          <w:szCs w:val="21"/>
+          <w:lang w:eastAsia="pl-PL"/>
+          <w14:ligatures w14:val="none"/>
+        </w:rPr>
+        <w:t xml:space="preserve"> </w:t>
+      </w:r>
+      <w:proofErr w:type="spellStart"/>
+      <w:r>
+        <w:rPr>
+          <w:rFonts w:ascii="Consolas" w:eastAsia="Times New Roman" w:hAnsi="Consolas" w:cs="Times New Roman"/>
+          <w:color w:val="4FC1FF"/>
+          <w:kern w:val="0"/>
+          <w:sz w:val="21"/>
+          <w:szCs w:val="21"/>
+          <w:lang w:eastAsia="pl-PL"/>
+          <w14:ligatures w14:val="none"/>
+        </w:rPr>
+        <w:t>json</w:t>
+      </w:r>
+      <w:proofErr w:type="spellEnd"/>
+      <w:r>
+        <w:rPr>
+          <w:rFonts w:ascii="Consolas" w:eastAsia="Times New Roman" w:hAnsi="Consolas" w:cs="Times New Roman"/>
+          <w:color w:val="CCCCCC"/>
+          <w:kern w:val="0"/>
+          <w:sz w:val="21"/>
+          <w:szCs w:val="21"/>
+          <w:lang w:eastAsia="pl-PL"/>
+          <w14:ligatures w14:val="none"/>
+        </w:rPr>
+        <w:t xml:space="preserve"> </w:t>
+      </w:r>
+      <w:r>
+        <w:rPr>
+          <w:rFonts w:ascii="Consolas" w:eastAsia="Times New Roman" w:hAnsi="Consolas" w:cs="Times New Roman"/>
+          <w:color w:val="D4D4D4"/>
+          <w:kern w:val="0"/>
+          <w:sz w:val="21"/>
+          <w:szCs w:val="21"/>
+          <w:lang w:eastAsia="pl-PL"/>
+          <w14:ligatures w14:val="none"/>
+        </w:rPr>
+        <w:t>=</w:t>
+      </w:r>
+      <w:r>
+        <w:rPr>
+          <w:rFonts w:ascii="Consolas" w:eastAsia="Times New Roman" w:hAnsi="Consolas" w:cs="Times New Roman"/>
+          <w:color w:val="CCCCCC"/>
+          <w:kern w:val="0"/>
+          <w:sz w:val="21"/>
+          <w:szCs w:val="21"/>
+          <w:lang w:eastAsia="pl-PL"/>
+          <w14:ligatures w14:val="none"/>
+        </w:rPr>
+        <w:t xml:space="preserve"> </w:t>
+      </w:r>
+      <w:r>
+        <w:rPr>
+          <w:rFonts w:ascii="Consolas" w:eastAsia="Times New Roman" w:hAnsi="Consolas" w:cs="Times New Roman"/>
+          <w:color w:val="CE9178"/>
+          <w:kern w:val="0"/>
+          <w:sz w:val="21"/>
+          <w:szCs w:val="21"/>
+          <w:lang w:eastAsia="pl-PL"/>
+          <w14:ligatures w14:val="none"/>
+        </w:rPr>
+        <w:t>'{"name":"Mango","age":3,"isHappy":true}'</w:t>
+      </w:r>
+    </w:p>
+    <w:p>
+      <w:pPr>
+        <w:shd w:val="clear" w:color="auto" w:fill="1F1F1F"/>
+        <w:spacing w:after="0" w:line="285" w:lineRule="atLeast"/>
+        <w:rPr>
+          <w:rFonts w:ascii="Consolas" w:eastAsia="Times New Roman" w:hAnsi="Consolas" w:cs="Times New Roman"/>
+          <w:color w:val="CCCCCC"/>
+          <w:kern w:val="0"/>
+          <w:sz w:val="21"/>
+          <w:szCs w:val="21"/>
+          <w:lang w:eastAsia="pl-PL"/>
+          <w14:ligatures w14:val="none"/>
+        </w:rPr>
+      </w:pPr>
+    </w:p>
+    <w:p>
+      <w:pPr>
+        <w:shd w:val="clear" w:color="auto" w:fill="1F1F1F"/>
+        <w:spacing w:after="0" w:line="285" w:lineRule="atLeast"/>
+        <w:rPr>
+          <w:rFonts w:ascii="Consolas" w:eastAsia="Times New Roman" w:hAnsi="Consolas" w:cs="Times New Roman"/>
+          <w:color w:val="CCCCCC"/>
+          <w:kern w:val="0"/>
+          <w:sz w:val="21"/>
+          <w:szCs w:val="21"/>
+          <w:lang w:eastAsia="pl-PL"/>
+          <w14:ligatures w14:val="none"/>
+        </w:rPr>
+      </w:pPr>
+      <w:r>
+        <w:rPr>
+          <w:rFonts w:ascii="Consolas" w:eastAsia="Times New Roman" w:hAnsi="Consolas" w:cs="Times New Roman"/>
+          <w:color w:val="6A9955"/>
+          <w:kern w:val="0"/>
+          <w:sz w:val="21"/>
+          <w:szCs w:val="21"/>
+          <w:lang w:eastAsia="pl-PL"/>
+          <w14:ligatures w14:val="none"/>
+        </w:rPr>
+        <w:t xml:space="preserve">//następnie zmienna parsowana jest na obiekt </w:t>
+      </w:r>
+      <w:proofErr w:type="spellStart"/>
+      <w:r>
+        <w:rPr>
+          <w:rFonts w:ascii="Consolas" w:eastAsia="Times New Roman" w:hAnsi="Consolas" w:cs="Times New Roman"/>
+          <w:color w:val="6A9955"/>
+          <w:kern w:val="0"/>
+          <w:sz w:val="21"/>
+          <w:szCs w:val="21"/>
+          <w:lang w:eastAsia="pl-PL"/>
+          <w14:ligatures w14:val="none"/>
+        </w:rPr>
+        <w:t>jsonParse</w:t>
+      </w:r>
+      <w:proofErr w:type="spellEnd"/>
+      <w:r>
+        <w:rPr>
+          <w:rFonts w:ascii="Consolas" w:eastAsia="Times New Roman" w:hAnsi="Consolas" w:cs="Times New Roman"/>
+          <w:color w:val="6A9955"/>
+          <w:kern w:val="0"/>
+          <w:sz w:val="21"/>
+          <w:szCs w:val="21"/>
+          <w:lang w:eastAsia="pl-PL"/>
+          <w14:ligatures w14:val="none"/>
+        </w:rPr>
+        <w:t xml:space="preserve"> przy użyciu </w:t>
+      </w:r>
+      <w:proofErr w:type="spellStart"/>
+      <w:r>
+        <w:rPr>
+          <w:rFonts w:ascii="Consolas" w:eastAsia="Times New Roman" w:hAnsi="Consolas" w:cs="Times New Roman"/>
+          <w:color w:val="6A9955"/>
+          <w:kern w:val="0"/>
+          <w:sz w:val="21"/>
+          <w:szCs w:val="21"/>
+          <w:lang w:eastAsia="pl-PL"/>
+          <w14:ligatures w14:val="none"/>
+        </w:rPr>
+        <w:t>JSON.parse</w:t>
+      </w:r>
+      <w:proofErr w:type="spellEnd"/>
+    </w:p>
+    <w:p>
+      <w:pPr>
+        <w:shd w:val="clear" w:color="auto" w:fill="1F1F1F"/>
+        <w:spacing w:after="0" w:line="285" w:lineRule="atLeast"/>
+        <w:rPr>
+          <w:rFonts w:ascii="Consolas" w:eastAsia="Times New Roman" w:hAnsi="Consolas" w:cs="Times New Roman"/>
+          <w:color w:val="CCCCCC"/>
+          <w:kern w:val="0"/>
+          <w:sz w:val="21"/>
+          <w:szCs w:val="21"/>
+          <w:lang w:eastAsia="pl-PL"/>
+          <w14:ligatures w14:val="none"/>
+        </w:rPr>
+      </w:pPr>
+      <w:proofErr w:type="spellStart"/>
+      <w:r>
+        <w:rPr>
+          <w:rFonts w:ascii="Consolas" w:eastAsia="Times New Roman" w:hAnsi="Consolas" w:cs="Times New Roman"/>
+          <w:color w:val="569CD6"/>
+          <w:kern w:val="0"/>
+          <w:sz w:val="21"/>
+          <w:szCs w:val="21"/>
+          <w:lang w:eastAsia="pl-PL"/>
+          <w14:ligatures w14:val="none"/>
+        </w:rPr>
+        <w:t>var</w:t>
+      </w:r>
+      <w:proofErr w:type="spellEnd"/>
+      <w:r>
+        <w:rPr>
+          <w:rFonts w:ascii="Consolas" w:eastAsia="Times New Roman" w:hAnsi="Consolas" w:cs="Times New Roman"/>
+          <w:color w:val="CCCCCC"/>
+          <w:kern w:val="0"/>
+          <w:sz w:val="21"/>
+          <w:szCs w:val="21"/>
+          <w:lang w:eastAsia="pl-PL"/>
+          <w14:ligatures w14:val="none"/>
+        </w:rPr>
+        <w:t xml:space="preserve"> </w:t>
+      </w:r>
+      <w:proofErr w:type="spellStart"/>
+      <w:r>
+        <w:rPr>
+          <w:rFonts w:ascii="Consolas" w:eastAsia="Times New Roman" w:hAnsi="Consolas" w:cs="Times New Roman"/>
+          <w:color w:val="9CDCFE"/>
+          <w:kern w:val="0"/>
+          <w:sz w:val="21"/>
+          <w:szCs w:val="21"/>
+          <w:lang w:eastAsia="pl-PL"/>
+          <w14:ligatures w14:val="none"/>
+        </w:rPr>
+        <w:t>jsonParse</w:t>
+      </w:r>
+      <w:proofErr w:type="spellEnd"/>
+      <w:r>
+        <w:rPr>
+          <w:rFonts w:ascii="Consolas" w:eastAsia="Times New Roman" w:hAnsi="Consolas" w:cs="Times New Roman"/>
+          <w:color w:val="D4D4D4"/>
+          <w:kern w:val="0"/>
+          <w:sz w:val="21"/>
+          <w:szCs w:val="21"/>
+          <w:lang w:eastAsia="pl-PL"/>
+          <w14:ligatures w14:val="none"/>
+        </w:rPr>
+        <w:t>=</w:t>
+      </w:r>
+      <w:proofErr w:type="spellStart"/>
+      <w:r>
+        <w:rPr>
+          <w:rFonts w:ascii="Consolas" w:eastAsia="Times New Roman" w:hAnsi="Consolas" w:cs="Times New Roman"/>
+          <w:color w:val="9CDCFE"/>
+          <w:kern w:val="0"/>
+          <w:sz w:val="21"/>
+          <w:szCs w:val="21"/>
+          <w:lang w:eastAsia="pl-PL"/>
+          <w14:ligatures w14:val="none"/>
+        </w:rPr>
+        <w:t>JSON</w:t>
+      </w:r>
+      <w:r>
+        <w:rPr>
+          <w:rFonts w:ascii="Consolas" w:eastAsia="Times New Roman" w:hAnsi="Consolas" w:cs="Times New Roman"/>
+          <w:color w:val="CCCCCC"/>
+          <w:kern w:val="0"/>
+          <w:sz w:val="21"/>
+          <w:szCs w:val="21"/>
+          <w:lang w:eastAsia="pl-PL"/>
+          <w14:ligatures w14:val="none"/>
+        </w:rPr>
+        <w:t>.</w:t>
+      </w:r>
+      <w:r>
+        <w:rPr>
+          <w:rFonts w:ascii="Consolas" w:eastAsia="Times New Roman" w:hAnsi="Consolas" w:cs="Times New Roman"/>
+          <w:color w:val="DCDCAA"/>
+          <w:kern w:val="0"/>
+          <w:sz w:val="21"/>
+          <w:szCs w:val="21"/>
+          <w:lang w:eastAsia="pl-PL"/>
+          <w14:ligatures w14:val="none"/>
+        </w:rPr>
+        <w:t>parse</w:t>
+      </w:r>
+      <w:proofErr w:type="spellEnd"/>
+      <w:r>
+        <w:rPr>
+          <w:rFonts w:ascii="Consolas" w:eastAsia="Times New Roman" w:hAnsi="Consolas" w:cs="Times New Roman"/>
+          <w:color w:val="CCCCCC"/>
+          <w:kern w:val="0"/>
+          <w:sz w:val="21"/>
+          <w:szCs w:val="21"/>
+          <w:lang w:eastAsia="pl-PL"/>
+          <w14:ligatures w14:val="none"/>
+        </w:rPr>
+        <w:t>(</w:t>
+      </w:r>
+      <w:proofErr w:type="spellStart"/>
+      <w:r>
+        <w:rPr>
+          <w:rFonts w:ascii="Consolas" w:eastAsia="Times New Roman" w:hAnsi="Consolas" w:cs="Times New Roman"/>
+          <w:color w:val="4FC1FF"/>
+          <w:kern w:val="0"/>
+          <w:sz w:val="21"/>
+          <w:szCs w:val="21"/>
+          <w:lang w:eastAsia="pl-PL"/>
+          <w14:ligatures w14:val="none"/>
+        </w:rPr>
+        <w:t>json</w:t>
+      </w:r>
+      <w:proofErr w:type="spellEnd"/>
+      <w:r>
+        <w:rPr>
+          <w:rFonts w:ascii="Consolas" w:eastAsia="Times New Roman" w:hAnsi="Consolas" w:cs="Times New Roman"/>
+          <w:color w:val="CCCCCC"/>
+          <w:kern w:val="0"/>
+          <w:sz w:val="21"/>
+          <w:szCs w:val="21"/>
+          <w:lang w:eastAsia="pl-PL"/>
+          <w14:ligatures w14:val="none"/>
+        </w:rPr>
+        <w:t>)</w:t>
+      </w:r>
+    </w:p>
+    <w:p>
+      <w:pPr>
+        <w:shd w:val="clear" w:color="auto" w:fill="1F1F1F"/>
+        <w:spacing w:after="0" w:line="285" w:lineRule="atLeast"/>
+        <w:rPr>
+          <w:rFonts w:ascii="Consolas" w:eastAsia="Times New Roman" w:hAnsi="Consolas" w:cs="Times New Roman"/>
+          <w:color w:val="CCCCCC"/>
+          <w:kern w:val="0"/>
+          <w:sz w:val="21"/>
+          <w:szCs w:val="21"/>
+          <w:lang w:eastAsia="pl-PL"/>
+          <w14:ligatures w14:val="none"/>
+        </w:rPr>
+      </w:pPr>
+    </w:p>
+    <w:p>
+      <w:pPr>
+        <w:shd w:val="clear" w:color="auto" w:fill="1F1F1F"/>
+        <w:spacing w:after="0" w:line="285" w:lineRule="atLeast"/>
+        <w:rPr>
+          <w:rFonts w:ascii="Consolas" w:eastAsia="Times New Roman" w:hAnsi="Consolas" w:cs="Times New Roman"/>
+          <w:color w:val="CCCCCC"/>
+          <w:kern w:val="0"/>
+          <w:sz w:val="21"/>
+          <w:szCs w:val="21"/>
+          <w:lang w:eastAsia="pl-PL"/>
+          <w14:ligatures w14:val="none"/>
+        </w:rPr>
+      </w:pPr>
+      <w:r>
+        <w:rPr>
+          <w:rFonts w:ascii="Consolas" w:eastAsia="Times New Roman" w:hAnsi="Consolas" w:cs="Times New Roman"/>
+          <w:color w:val="6A9955"/>
+          <w:kern w:val="0"/>
+          <w:sz w:val="21"/>
+          <w:szCs w:val="21"/>
+          <w:lang w:eastAsia="pl-PL"/>
+          <w14:ligatures w14:val="none"/>
+        </w:rPr>
+        <w:t xml:space="preserve">//na końcu </w:t>
+      </w:r>
+      <w:proofErr w:type="spellStart"/>
+      <w:r>
+        <w:rPr>
+          <w:rFonts w:ascii="Consolas" w:eastAsia="Times New Roman" w:hAnsi="Consolas" w:cs="Times New Roman"/>
+          <w:color w:val="6A9955"/>
+          <w:kern w:val="0"/>
+          <w:sz w:val="21"/>
+          <w:szCs w:val="21"/>
+          <w:lang w:eastAsia="pl-PL"/>
+          <w14:ligatures w14:val="none"/>
+        </w:rPr>
+        <w:t>wyśiwtlony</w:t>
+      </w:r>
+      <w:proofErr w:type="spellEnd"/>
+      <w:r>
+        <w:rPr>
+          <w:rFonts w:ascii="Consolas" w:eastAsia="Times New Roman" w:hAnsi="Consolas" w:cs="Times New Roman"/>
+          <w:color w:val="6A9955"/>
+          <w:kern w:val="0"/>
+          <w:sz w:val="21"/>
+          <w:szCs w:val="21"/>
+          <w:lang w:eastAsia="pl-PL"/>
+          <w14:ligatures w14:val="none"/>
+        </w:rPr>
+        <w:t xml:space="preserve"> jest wynik działania kodu </w:t>
+      </w:r>
+    </w:p>
+    <w:p>
+      <w:pPr>
+        <w:shd w:val="clear" w:color="auto" w:fill="1F1F1F"/>
+        <w:spacing w:after="0" w:line="285" w:lineRule="atLeast"/>
+        <w:rPr>
+          <w:rFonts w:ascii="Consolas" w:eastAsia="Times New Roman" w:hAnsi="Consolas" w:cs="Times New Roman"/>
+          <w:color w:val="CCCCCC"/>
+          <w:kern w:val="0"/>
+          <w:sz w:val="21"/>
+          <w:szCs w:val="21"/>
+          <w:lang w:eastAsia="pl-PL"/>
+          <w14:ligatures w14:val="none"/>
+        </w:rPr>
+      </w:pPr>
+      <w:r>
+        <w:rPr>
+          <w:rFonts w:ascii="Consolas" w:eastAsia="Times New Roman" w:hAnsi="Consolas" w:cs="Times New Roman"/>
+          <w:color w:val="6A9955"/>
+          <w:kern w:val="0"/>
+          <w:sz w:val="21"/>
+          <w:szCs w:val="21"/>
+          <w:lang w:eastAsia="pl-PL"/>
+          <w14:ligatures w14:val="none"/>
+        </w:rPr>
+        <w:t>//najpierw pierwotny string</w:t>
+      </w:r>
+    </w:p>
+    <w:p>
+      <w:pPr>
+        <w:shd w:val="clear" w:color="auto" w:fill="1F1F1F"/>
+        <w:spacing w:after="0" w:line="285" w:lineRule="atLeast"/>
+        <w:rPr>
+          <w:rFonts w:ascii="Consolas" w:eastAsia="Times New Roman" w:hAnsi="Consolas" w:cs="Times New Roman"/>
+          <w:color w:val="CCCCCC"/>
+          <w:kern w:val="0"/>
+          <w:sz w:val="21"/>
+          <w:szCs w:val="21"/>
+          <w:lang w:eastAsia="pl-PL"/>
+          <w14:ligatures w14:val="none"/>
+        </w:rPr>
+      </w:pPr>
+      <w:r>
+        <w:rPr>
+          <w:rFonts w:ascii="Consolas" w:eastAsia="Times New Roman" w:hAnsi="Consolas" w:cs="Times New Roman"/>
+          <w:color w:val="9CDCFE"/>
+          <w:kern w:val="0"/>
+          <w:sz w:val="21"/>
+          <w:szCs w:val="21"/>
+          <w:lang w:eastAsia="pl-PL"/>
+          <w14:ligatures w14:val="none"/>
+        </w:rPr>
+        <w:t>console</w:t>
+      </w:r>
+      <w:r>
+        <w:rPr>
+          <w:rFonts w:ascii="Consolas" w:eastAsia="Times New Roman" w:hAnsi="Consolas" w:cs="Times New Roman"/>
+          <w:color w:val="CCCCCC"/>
+          <w:kern w:val="0"/>
+          <w:sz w:val="21"/>
+          <w:szCs w:val="21"/>
+          <w:lang w:eastAsia="pl-PL"/>
+          <w14:ligatures w14:val="none"/>
+        </w:rPr>
+        <w:t>.</w:t>
+      </w:r>
+      <w:r>
+        <w:rPr>
+          <w:rFonts w:ascii="Consolas" w:eastAsia="Times New Roman" w:hAnsi="Consolas" w:cs="Times New Roman"/>
+          <w:color w:val="DCDCAA"/>
+          <w:kern w:val="0"/>
+          <w:sz w:val="21"/>
+          <w:szCs w:val="21"/>
+          <w:lang w:eastAsia="pl-PL"/>
+          <w14:ligatures w14:val="none"/>
+        </w:rPr>
+        <w:t>log</w:t>
+      </w:r>
+      <w:r>
+        <w:rPr>
+          <w:rFonts w:ascii="Consolas" w:eastAsia="Times New Roman" w:hAnsi="Consolas" w:cs="Times New Roman"/>
+          <w:color w:val="CCCCCC"/>
+          <w:kern w:val="0"/>
+          <w:sz w:val="21"/>
+          <w:szCs w:val="21"/>
+          <w:lang w:eastAsia="pl-PL"/>
+          <w14:ligatures w14:val="none"/>
+        </w:rPr>
+        <w:t>(</w:t>
+      </w:r>
+      <w:r>
+        <w:rPr>
+          <w:rFonts w:ascii="Consolas" w:eastAsia="Times New Roman" w:hAnsi="Consolas" w:cs="Times New Roman"/>
+          <w:color w:val="CE9178"/>
+          <w:kern w:val="0"/>
+          <w:sz w:val="21"/>
+          <w:szCs w:val="21"/>
+          <w:lang w:eastAsia="pl-PL"/>
+          <w14:ligatures w14:val="none"/>
+        </w:rPr>
+        <w:t>"Kopia: "</w:t>
+      </w:r>
+      <w:r>
+        <w:rPr>
+          <w:rFonts w:ascii="Consolas" w:eastAsia="Times New Roman" w:hAnsi="Consolas" w:cs="Times New Roman"/>
+          <w:color w:val="D4D4D4"/>
+          <w:kern w:val="0"/>
+          <w:sz w:val="21"/>
+          <w:szCs w:val="21"/>
+          <w:lang w:eastAsia="pl-PL"/>
+          <w14:ligatures w14:val="none"/>
+        </w:rPr>
+        <w:t>+</w:t>
+      </w:r>
+      <w:proofErr w:type="spellStart"/>
+      <w:r>
+        <w:rPr>
+          <w:rFonts w:ascii="Consolas" w:eastAsia="Times New Roman" w:hAnsi="Consolas" w:cs="Times New Roman"/>
+          <w:color w:val="4FC1FF"/>
+          <w:kern w:val="0"/>
+          <w:sz w:val="21"/>
+          <w:szCs w:val="21"/>
+          <w:lang w:eastAsia="pl-PL"/>
+          <w14:ligatures w14:val="none"/>
+        </w:rPr>
+        <w:t>json</w:t>
+      </w:r>
+      <w:proofErr w:type="spellEnd"/>
+      <w:r>
+        <w:rPr>
+          <w:rFonts w:ascii="Consolas" w:eastAsia="Times New Roman" w:hAnsi="Consolas" w:cs="Times New Roman"/>
+          <w:color w:val="CCCCCC"/>
+          <w:kern w:val="0"/>
+          <w:sz w:val="21"/>
+          <w:szCs w:val="21"/>
+          <w:lang w:eastAsia="pl-PL"/>
+          <w14:ligatures w14:val="none"/>
+        </w:rPr>
+        <w:t>)</w:t>
+      </w:r>
+    </w:p>
+    <w:p>
+      <w:pPr>
+        <w:shd w:val="clear" w:color="auto" w:fill="1F1F1F"/>
+        <w:spacing w:after="0" w:line="285" w:lineRule="atLeast"/>
+        <w:rPr>
+          <w:rFonts w:ascii="Consolas" w:eastAsia="Times New Roman" w:hAnsi="Consolas" w:cs="Times New Roman"/>
+          <w:color w:val="CCCCCC"/>
+          <w:kern w:val="0"/>
+          <w:sz w:val="21"/>
+          <w:szCs w:val="21"/>
+          <w:lang w:eastAsia="pl-PL"/>
+          <w14:ligatures w14:val="none"/>
+        </w:rPr>
+      </w:pPr>
+      <w:r>
+        <w:rPr>
+          <w:rFonts w:ascii="Consolas" w:eastAsia="Times New Roman" w:hAnsi="Consolas" w:cs="Times New Roman"/>
+          <w:color w:val="6A9955"/>
+          <w:kern w:val="0"/>
+          <w:sz w:val="21"/>
+          <w:szCs w:val="21"/>
+          <w:lang w:eastAsia="pl-PL"/>
+          <w14:ligatures w14:val="none"/>
+        </w:rPr>
+        <w:t xml:space="preserve">//oraz właściwości po </w:t>
+      </w:r>
+      <w:proofErr w:type="spellStart"/>
+      <w:r>
+        <w:rPr>
+          <w:rFonts w:ascii="Consolas" w:eastAsia="Times New Roman" w:hAnsi="Consolas" w:cs="Times New Roman"/>
+          <w:color w:val="6A9955"/>
+          <w:kern w:val="0"/>
+          <w:sz w:val="21"/>
+          <w:szCs w:val="21"/>
+          <w:lang w:eastAsia="pl-PL"/>
+          <w14:ligatures w14:val="none"/>
+        </w:rPr>
+        <w:t>parsowaniu</w:t>
+      </w:r>
+      <w:proofErr w:type="spellEnd"/>
+    </w:p>
+    <w:p>
+      <w:pPr>
+        <w:shd w:val="clear" w:color="auto" w:fill="1F1F1F"/>
+        <w:spacing w:after="0" w:line="285" w:lineRule="atLeast"/>
+        <w:rPr>
+          <w:rFonts w:ascii="Consolas" w:eastAsia="Times New Roman" w:hAnsi="Consolas" w:cs="Times New Roman"/>
+          <w:color w:val="CCCCCC"/>
+          <w:kern w:val="0"/>
+          <w:sz w:val="21"/>
+          <w:szCs w:val="21"/>
+          <w:lang w:eastAsia="pl-PL"/>
+          <w14:ligatures w14:val="none"/>
+        </w:rPr>
+      </w:pPr>
+      <w:r>
+        <w:rPr>
+          <w:rFonts w:ascii="Consolas" w:eastAsia="Times New Roman" w:hAnsi="Consolas" w:cs="Times New Roman"/>
+          <w:color w:val="9CDCFE"/>
+          <w:kern w:val="0"/>
+          <w:sz w:val="21"/>
+          <w:szCs w:val="21"/>
+          <w:lang w:eastAsia="pl-PL"/>
+          <w14:ligatures w14:val="none"/>
+        </w:rPr>
+        <w:t>console</w:t>
+      </w:r>
+      <w:r>
+        <w:rPr>
+          <w:rFonts w:ascii="Consolas" w:eastAsia="Times New Roman" w:hAnsi="Consolas" w:cs="Times New Roman"/>
+          <w:color w:val="CCCCCC"/>
+          <w:kern w:val="0"/>
+          <w:sz w:val="21"/>
+          <w:szCs w:val="21"/>
+          <w:lang w:eastAsia="pl-PL"/>
+          <w14:ligatures w14:val="none"/>
+        </w:rPr>
+        <w:t>.</w:t>
+      </w:r>
+      <w:r>
+        <w:rPr>
+          <w:rFonts w:ascii="Consolas" w:eastAsia="Times New Roman" w:hAnsi="Consolas" w:cs="Times New Roman"/>
+          <w:color w:val="DCDCAA"/>
+          <w:kern w:val="0"/>
+          <w:sz w:val="21"/>
+          <w:szCs w:val="21"/>
+          <w:lang w:eastAsia="pl-PL"/>
+          <w14:ligatures w14:val="none"/>
+        </w:rPr>
+        <w:t>log</w:t>
+      </w:r>
+      <w:r>
+        <w:rPr>
+          <w:rFonts w:ascii="Consolas" w:eastAsia="Times New Roman" w:hAnsi="Consolas" w:cs="Times New Roman"/>
+          <w:color w:val="CCCCCC"/>
+          <w:kern w:val="0"/>
+          <w:sz w:val="21"/>
+          <w:szCs w:val="21"/>
+          <w:lang w:eastAsia="pl-PL"/>
+          <w14:ligatures w14:val="none"/>
+        </w:rPr>
+        <w:t>(</w:t>
+      </w:r>
+      <w:r>
+        <w:rPr>
+          <w:rFonts w:ascii="Consolas" w:eastAsia="Times New Roman" w:hAnsi="Consolas" w:cs="Times New Roman"/>
+          <w:color w:val="CE9178"/>
+          <w:kern w:val="0"/>
+          <w:sz w:val="21"/>
+          <w:szCs w:val="21"/>
+          <w:lang w:eastAsia="pl-PL"/>
+          <w14:ligatures w14:val="none"/>
+        </w:rPr>
+        <w:t>"</w:t>
+      </w:r>
+      <w:proofErr w:type="spellStart"/>
+      <w:r>
+        <w:rPr>
+          <w:rFonts w:ascii="Consolas" w:eastAsia="Times New Roman" w:hAnsi="Consolas" w:cs="Times New Roman"/>
+          <w:color w:val="CE9178"/>
+          <w:kern w:val="0"/>
+          <w:sz w:val="21"/>
+          <w:szCs w:val="21"/>
+          <w:lang w:eastAsia="pl-PL"/>
+          <w14:ligatures w14:val="none"/>
+        </w:rPr>
+        <w:t>name</w:t>
+      </w:r>
+      <w:proofErr w:type="spellEnd"/>
+      <w:r>
+        <w:rPr>
+          <w:rFonts w:ascii="Consolas" w:eastAsia="Times New Roman" w:hAnsi="Consolas" w:cs="Times New Roman"/>
+          <w:color w:val="CE9178"/>
+          <w:kern w:val="0"/>
+          <w:sz w:val="21"/>
+          <w:szCs w:val="21"/>
+          <w:lang w:eastAsia="pl-PL"/>
+          <w14:ligatures w14:val="none"/>
+        </w:rPr>
+        <w:t>: "</w:t>
+      </w:r>
+      <w:r>
+        <w:rPr>
+          <w:rFonts w:ascii="Consolas" w:eastAsia="Times New Roman" w:hAnsi="Consolas" w:cs="Times New Roman"/>
+          <w:color w:val="D4D4D4"/>
+          <w:kern w:val="0"/>
+          <w:sz w:val="21"/>
+          <w:szCs w:val="21"/>
+          <w:lang w:eastAsia="pl-PL"/>
+          <w14:ligatures w14:val="none"/>
+        </w:rPr>
+        <w:t>+</w:t>
+      </w:r>
+      <w:r>
+        <w:rPr>
+          <w:rFonts w:ascii="Consolas" w:eastAsia="Times New Roman" w:hAnsi="Consolas" w:cs="Times New Roman"/>
+          <w:color w:val="9CDCFE"/>
+          <w:kern w:val="0"/>
+          <w:sz w:val="21"/>
+          <w:szCs w:val="21"/>
+          <w:lang w:eastAsia="pl-PL"/>
+          <w14:ligatures w14:val="none"/>
+        </w:rPr>
+        <w:t>jsonParse</w:t>
+      </w:r>
+      <w:r>
+        <w:rPr>
+          <w:rFonts w:ascii="Consolas" w:eastAsia="Times New Roman" w:hAnsi="Consolas" w:cs="Times New Roman"/>
+          <w:color w:val="CCCCCC"/>
+          <w:kern w:val="0"/>
+          <w:sz w:val="21"/>
+          <w:szCs w:val="21"/>
+          <w:lang w:eastAsia="pl-PL"/>
+          <w14:ligatures w14:val="none"/>
+        </w:rPr>
+        <w:t>.</w:t>
+      </w:r>
+      <w:r>
+        <w:rPr>
+          <w:rFonts w:ascii="Consolas" w:eastAsia="Times New Roman" w:hAnsi="Consolas" w:cs="Times New Roman"/>
+          <w:color w:val="9CDCFE"/>
+          <w:kern w:val="0"/>
+          <w:sz w:val="21"/>
+          <w:szCs w:val="21"/>
+          <w:lang w:eastAsia="pl-PL"/>
+          <w14:ligatures w14:val="none"/>
+        </w:rPr>
+        <w:t>name</w:t>
+      </w:r>
+      <w:r>
+        <w:rPr>
+          <w:rFonts w:ascii="Consolas" w:eastAsia="Times New Roman" w:hAnsi="Consolas" w:cs="Times New Roman"/>
+          <w:color w:val="CCCCCC"/>
+          <w:kern w:val="0"/>
+          <w:sz w:val="21"/>
+          <w:szCs w:val="21"/>
+          <w:lang w:eastAsia="pl-PL"/>
+          <w14:ligatures w14:val="none"/>
+        </w:rPr>
+        <w:t>)</w:t>
+      </w:r>
+    </w:p>
+    <w:p>
+      <w:pPr>
+        <w:shd w:val="clear" w:color="auto" w:fill="1F1F1F"/>
+        <w:spacing w:after="0" w:line="285" w:lineRule="atLeast"/>
+        <w:rPr>
+          <w:rFonts w:ascii="Consolas" w:eastAsia="Times New Roman" w:hAnsi="Consolas" w:cs="Times New Roman"/>
+          <w:color w:val="CCCCCC"/>
+          <w:kern w:val="0"/>
+          <w:sz w:val="21"/>
+          <w:szCs w:val="21"/>
+          <w:lang w:eastAsia="pl-PL"/>
+          <w14:ligatures w14:val="none"/>
+        </w:rPr>
+      </w:pPr>
+      <w:r>
+        <w:rPr>
+          <w:rFonts w:ascii="Consolas" w:eastAsia="Times New Roman" w:hAnsi="Consolas" w:cs="Times New Roman"/>
+          <w:color w:val="9CDCFE"/>
+          <w:kern w:val="0"/>
+          <w:sz w:val="21"/>
+          <w:szCs w:val="21"/>
+          <w:lang w:eastAsia="pl-PL"/>
+          <w14:ligatures w14:val="none"/>
+        </w:rPr>
+        <w:t>console</w:t>
+      </w:r>
+      <w:r>
+        <w:rPr>
+          <w:rFonts w:ascii="Consolas" w:eastAsia="Times New Roman" w:hAnsi="Consolas" w:cs="Times New Roman"/>
+          <w:color w:val="CCCCCC"/>
+          <w:kern w:val="0"/>
+          <w:sz w:val="21"/>
+          <w:szCs w:val="21"/>
+          <w:lang w:eastAsia="pl-PL"/>
+          <w14:ligatures w14:val="none"/>
+        </w:rPr>
+        <w:t>.</w:t>
+      </w:r>
+      <w:r>
+        <w:rPr>
+          <w:rFonts w:ascii="Consolas" w:eastAsia="Times New Roman" w:hAnsi="Consolas" w:cs="Times New Roman"/>
+          <w:color w:val="DCDCAA"/>
+          <w:kern w:val="0"/>
+          <w:sz w:val="21"/>
+          <w:szCs w:val="21"/>
+          <w:lang w:eastAsia="pl-PL"/>
+          <w14:ligatures w14:val="none"/>
+        </w:rPr>
+        <w:t>log</w:t>
+      </w:r>
+      <w:r>
+        <w:rPr>
+          <w:rFonts w:ascii="Consolas" w:eastAsia="Times New Roman" w:hAnsi="Consolas" w:cs="Times New Roman"/>
+          <w:color w:val="CCCCCC"/>
+          <w:kern w:val="0"/>
+          <w:sz w:val="21"/>
+          <w:szCs w:val="21"/>
+          <w:lang w:eastAsia="pl-PL"/>
+          <w14:ligatures w14:val="none"/>
+        </w:rPr>
+        <w:t>(</w:t>
+      </w:r>
+      <w:r>
+        <w:rPr>
+          <w:rFonts w:ascii="Consolas" w:eastAsia="Times New Roman" w:hAnsi="Consolas" w:cs="Times New Roman"/>
+          <w:color w:val="CE9178"/>
+          <w:kern w:val="0"/>
+          <w:sz w:val="21"/>
+          <w:szCs w:val="21"/>
+          <w:lang w:eastAsia="pl-PL"/>
+          <w14:ligatures w14:val="none"/>
+        </w:rPr>
+        <w:t>"</w:t>
+      </w:r>
+      <w:proofErr w:type="spellStart"/>
+      <w:r>
+        <w:rPr>
+          <w:rFonts w:ascii="Consolas" w:eastAsia="Times New Roman" w:hAnsi="Consolas" w:cs="Times New Roman"/>
+          <w:color w:val="CE9178"/>
+          <w:kern w:val="0"/>
+          <w:sz w:val="21"/>
+          <w:szCs w:val="21"/>
+          <w:lang w:eastAsia="pl-PL"/>
+          <w14:ligatures w14:val="none"/>
+        </w:rPr>
+        <w:t>age</w:t>
+      </w:r>
+      <w:proofErr w:type="spellEnd"/>
+      <w:r>
+        <w:rPr>
+          <w:rFonts w:ascii="Consolas" w:eastAsia="Times New Roman" w:hAnsi="Consolas" w:cs="Times New Roman"/>
+          <w:color w:val="CE9178"/>
+          <w:kern w:val="0"/>
+          <w:sz w:val="21"/>
+          <w:szCs w:val="21"/>
+          <w:lang w:eastAsia="pl-PL"/>
+          <w14:ligatures w14:val="none"/>
+        </w:rPr>
+        <w:t>: "</w:t>
+      </w:r>
+      <w:r>
+        <w:rPr>
+          <w:rFonts w:ascii="Consolas" w:eastAsia="Times New Roman" w:hAnsi="Consolas" w:cs="Times New Roman"/>
+          <w:color w:val="D4D4D4"/>
+          <w:kern w:val="0"/>
+          <w:sz w:val="21"/>
+          <w:szCs w:val="21"/>
+          <w:lang w:eastAsia="pl-PL"/>
+          <w14:ligatures w14:val="none"/>
+        </w:rPr>
+        <w:t>+</w:t>
+      </w:r>
+      <w:proofErr w:type="spellStart"/>
+      <w:r>
+        <w:rPr>
+          <w:rFonts w:ascii="Consolas" w:eastAsia="Times New Roman" w:hAnsi="Consolas" w:cs="Times New Roman"/>
+          <w:color w:val="9CDCFE"/>
+          <w:kern w:val="0"/>
+          <w:sz w:val="21"/>
+          <w:szCs w:val="21"/>
+          <w:lang w:eastAsia="pl-PL"/>
+          <w14:ligatures w14:val="none"/>
+        </w:rPr>
+        <w:t>jsonParse</w:t>
+      </w:r>
+      <w:r>
+        <w:rPr>
+          <w:rFonts w:ascii="Consolas" w:eastAsia="Times New Roman" w:hAnsi="Consolas" w:cs="Times New Roman"/>
+          <w:color w:val="CCCCCC"/>
+          <w:kern w:val="0"/>
+          <w:sz w:val="21"/>
+          <w:szCs w:val="21"/>
+          <w:lang w:eastAsia="pl-PL"/>
+          <w14:ligatures w14:val="none"/>
+        </w:rPr>
+        <w:t>.</w:t>
+      </w:r>
+      <w:r>
+        <w:rPr>
+          <w:rFonts w:ascii="Consolas" w:eastAsia="Times New Roman" w:hAnsi="Consolas" w:cs="Times New Roman"/>
+          <w:color w:val="9CDCFE"/>
+          <w:kern w:val="0"/>
+          <w:sz w:val="21"/>
+          <w:szCs w:val="21"/>
+          <w:lang w:eastAsia="pl-PL"/>
+          <w14:ligatures w14:val="none"/>
+        </w:rPr>
+        <w:t>age</w:t>
+      </w:r>
+      <w:proofErr w:type="spellEnd"/>
+      <w:r>
+        <w:rPr>
+          <w:rFonts w:ascii="Consolas" w:eastAsia="Times New Roman" w:hAnsi="Consolas" w:cs="Times New Roman"/>
+          <w:color w:val="CCCCCC"/>
+          <w:kern w:val="0"/>
+          <w:sz w:val="21"/>
+          <w:szCs w:val="21"/>
+          <w:lang w:eastAsia="pl-PL"/>
+          <w14:ligatures w14:val="none"/>
+        </w:rPr>
+        <w:t>)</w:t>
+      </w:r>
+    </w:p>
+    <w:p>
+      <w:pPr>
+        <w:shd w:val="clear" w:color="auto" w:fill="1F1F1F"/>
+        <w:spacing w:after="0" w:line="285" w:lineRule="atLeast"/>
+        <w:rPr>
+          <w:rFonts w:ascii="Consolas" w:eastAsia="Times New Roman" w:hAnsi="Consolas" w:cs="Times New Roman"/>
+          <w:color w:val="CCCCCC"/>
+          <w:kern w:val="0"/>
+          <w:sz w:val="21"/>
+          <w:szCs w:val="21"/>
+          <w:lang w:eastAsia="pl-PL"/>
+          <w14:ligatures w14:val="none"/>
+        </w:rPr>
+      </w:pPr>
+      <w:r>
+        <w:rPr>
+          <w:rFonts w:ascii="Consolas" w:eastAsia="Times New Roman" w:hAnsi="Consolas" w:cs="Times New Roman"/>
+          <w:color w:val="9CDCFE"/>
+          <w:kern w:val="0"/>
+          <w:sz w:val="21"/>
+          <w:szCs w:val="21"/>
+          <w:lang w:eastAsia="pl-PL"/>
+          <w14:ligatures w14:val="none"/>
+        </w:rPr>
+        <w:t>console</w:t>
+      </w:r>
+      <w:r>
+        <w:rPr>
+          <w:rFonts w:ascii="Consolas" w:eastAsia="Times New Roman" w:hAnsi="Consolas" w:cs="Times New Roman"/>
+          <w:color w:val="CCCCCC"/>
+          <w:kern w:val="0"/>
+          <w:sz w:val="21"/>
+          <w:szCs w:val="21"/>
+          <w:lang w:eastAsia="pl-PL"/>
+          <w14:ligatures w14:val="none"/>
+        </w:rPr>
+        <w:t>.</w:t>
+      </w:r>
+      <w:r>
+        <w:rPr>
+          <w:rFonts w:ascii="Consolas" w:eastAsia="Times New Roman" w:hAnsi="Consolas" w:cs="Times New Roman"/>
+          <w:color w:val="DCDCAA"/>
+          <w:kern w:val="0"/>
+          <w:sz w:val="21"/>
+          <w:szCs w:val="21"/>
+          <w:lang w:eastAsia="pl-PL"/>
+          <w14:ligatures w14:val="none"/>
+        </w:rPr>
+        <w:t>log</w:t>
+      </w:r>
+      <w:r>
+        <w:rPr>
+          <w:rFonts w:ascii="Consolas" w:eastAsia="Times New Roman" w:hAnsi="Consolas" w:cs="Times New Roman"/>
+          <w:color w:val="CCCCCC"/>
+          <w:kern w:val="0"/>
+          <w:sz w:val="21"/>
+          <w:szCs w:val="21"/>
+          <w:lang w:eastAsia="pl-PL"/>
+          <w14:ligatures w14:val="none"/>
+        </w:rPr>
+        <w:t>(</w:t>
+      </w:r>
+      <w:r>
+        <w:rPr>
+          <w:rFonts w:ascii="Consolas" w:eastAsia="Times New Roman" w:hAnsi="Consolas" w:cs="Times New Roman"/>
+          <w:color w:val="CE9178"/>
+          <w:kern w:val="0"/>
+          <w:sz w:val="21"/>
+          <w:szCs w:val="21"/>
+          <w:lang w:eastAsia="pl-PL"/>
+          <w14:ligatures w14:val="none"/>
+        </w:rPr>
+        <w:t>"</w:t>
+      </w:r>
+      <w:proofErr w:type="spellStart"/>
+      <w:r>
+        <w:rPr>
+          <w:rFonts w:ascii="Consolas" w:eastAsia="Times New Roman" w:hAnsi="Consolas" w:cs="Times New Roman"/>
+          <w:color w:val="CE9178"/>
+          <w:kern w:val="0"/>
+          <w:sz w:val="21"/>
+          <w:szCs w:val="21"/>
+          <w:lang w:eastAsia="pl-PL"/>
+          <w14:ligatures w14:val="none"/>
+        </w:rPr>
+        <w:t>isHappy</w:t>
+      </w:r>
+      <w:proofErr w:type="spellEnd"/>
+      <w:r>
+        <w:rPr>
+          <w:rFonts w:ascii="Consolas" w:eastAsia="Times New Roman" w:hAnsi="Consolas" w:cs="Times New Roman"/>
+          <w:color w:val="CE9178"/>
+          <w:kern w:val="0"/>
+          <w:sz w:val="21"/>
+          <w:szCs w:val="21"/>
+          <w:lang w:eastAsia="pl-PL"/>
+          <w14:ligatures w14:val="none"/>
+        </w:rPr>
+        <w:t>: "</w:t>
+      </w:r>
+      <w:r>
+        <w:rPr>
+          <w:rFonts w:ascii="Consolas" w:eastAsia="Times New Roman" w:hAnsi="Consolas" w:cs="Times New Roman"/>
+          <w:color w:val="D4D4D4"/>
+          <w:kern w:val="0"/>
+          <w:sz w:val="21"/>
+          <w:szCs w:val="21"/>
+          <w:lang w:eastAsia="pl-PL"/>
+          <w14:ligatures w14:val="none"/>
+        </w:rPr>
+        <w:t>+</w:t>
+      </w:r>
+      <w:proofErr w:type="spellStart"/>
+      <w:r>
+        <w:rPr>
+          <w:rFonts w:ascii="Consolas" w:eastAsia="Times New Roman" w:hAnsi="Consolas" w:cs="Times New Roman"/>
+          <w:color w:val="9CDCFE"/>
+          <w:kern w:val="0"/>
+          <w:sz w:val="21"/>
+          <w:szCs w:val="21"/>
+          <w:lang w:eastAsia="pl-PL"/>
+          <w14:ligatures w14:val="none"/>
+        </w:rPr>
+        <w:t>jsonParse</w:t>
+      </w:r>
+      <w:r>
+        <w:rPr>
+          <w:rFonts w:ascii="Consolas" w:eastAsia="Times New Roman" w:hAnsi="Consolas" w:cs="Times New Roman"/>
+          <w:color w:val="CCCCCC"/>
+          <w:kern w:val="0"/>
+          <w:sz w:val="21"/>
+          <w:szCs w:val="21"/>
+          <w:lang w:eastAsia="pl-PL"/>
+          <w14:ligatures w14:val="none"/>
+        </w:rPr>
+        <w:t>.</w:t>
+      </w:r>
+      <w:r>
+        <w:rPr>
+          <w:rFonts w:ascii="Consolas" w:eastAsia="Times New Roman" w:hAnsi="Consolas" w:cs="Times New Roman"/>
+          <w:color w:val="9CDCFE"/>
+          <w:kern w:val="0"/>
+          <w:sz w:val="21"/>
+          <w:szCs w:val="21"/>
+          <w:lang w:eastAsia="pl-PL"/>
+          <w14:ligatures w14:val="none"/>
+        </w:rPr>
+        <w:t>isHappy</w:t>
+      </w:r>
+      <w:proofErr w:type="spellEnd"/>
+      <w:r>
+        <w:rPr>
+          <w:rFonts w:ascii="Consolas" w:eastAsia="Times New Roman" w:hAnsi="Consolas" w:cs="Times New Roman"/>
+          <w:color w:val="CCCCCC"/>
+          <w:kern w:val="0"/>
+          <w:sz w:val="21"/>
+          <w:szCs w:val="21"/>
+          <w:lang w:eastAsia="pl-PL"/>
+          <w14:ligatures w14:val="none"/>
+        </w:rPr>
+        <w:t>)</w:t>
+      </w:r>
+    </w:p>
+    <w:p/>
+    <w:p>
+      <w:r>
+        <w:lastRenderedPageBreak/>
+        <w:t>Wynik wykonania zadania jest następujący</w:t>
+      </w:r>
+    </w:p>
+    <w:p>
+      <w:r>
+        <w:drawing>
+          <wp:inline distT="0" distB="0" distL="0" distR="0" wp14:anchorId="6E953483" wp14:editId="100341B6">
+            <wp:extent cx="3258005" cy="666843"/>
+            <wp:effectExtent l="0" t="0" r="0" b="0"/>
+            <wp:docPr id="310192731" name="Obraz 1" descr="Obraz zawierający tekst, zrzut ekranu, Czcionka&#10;&#10;Opis wygenerowany automatycznie"/>
+            <wp:cNvGraphicFramePr>
+              <a:graphicFrameLocks xmlns:a="http://schemas.openxmlformats.org/drawingml/2006/main" noChangeAspect="1"/>
+            </wp:cNvGraphicFramePr>
+            <a:graphic xmlns:a="http://schemas.openxmlformats.org/drawingml/2006/main">
+              <a:graphicData uri="http://schemas.openxmlformats.org/drawingml/2006/picture">
+                <pic:pic xmlns:pic="http://schemas.openxmlformats.org/drawingml/2006/picture">
+                  <pic:nvPicPr>
+                    <pic:cNvPr id="310192731" name="Obraz 1" descr="Obraz zawierający tekst, zrzut ekranu, Czcionka&#10;&#10;Opis wygenerowany automatycznie"/>
+                    <pic:cNvPicPr/>
+                  </pic:nvPicPr>
+                  <pic:blipFill>
+                    <a:blip r:embed="rId4"/>
+                    <a:stretch>
+                      <a:fillRect/>
+                    </a:stretch>
+                  </pic:blipFill>
+                  <pic:spPr>
+                    <a:xfrm>
+                      <a:off x="0" y="0"/>
+                      <a:ext cx="3258005" cy="666843"/>
+                    </a:xfrm>
+                    <a:prstGeom prst="rect">
+                      <a:avLst/>
+                    </a:prstGeom>
+                  </pic:spPr>
+                </pic:pic>
+              </a:graphicData>
+            </a:graphic>
+          </wp:inline>
+        </w:drawing>
+      </w:r>
+    </w:p>
+    <w:p/>
+    <w:p>
+      <w:r>
+        <w:t>Zadanie 3</w:t>
+      </w:r>
+    </w:p>
+    <w:p>
+      <w:pPr>
+        <w:shd w:val="clear" w:color="auto" w:fill="1F1F1F"/>
+        <w:spacing w:after="0" w:line="285" w:lineRule="atLeast"/>
+        <w:rPr>
+          <w:rFonts w:ascii="Consolas" w:eastAsia="Times New Roman" w:hAnsi="Consolas" w:cs="Times New Roman"/>
+          <w:color w:val="CCCCCC"/>
+          <w:kern w:val="0"/>
+          <w:sz w:val="21"/>
+          <w:szCs w:val="21"/>
+          <w:lang w:eastAsia="pl-PL"/>
+          <w14:ligatures w14:val="none"/>
+        </w:rPr>
+      </w:pPr>
+      <w:r>
+        <w:rPr>
+          <w:rFonts w:ascii="Consolas" w:eastAsia="Times New Roman" w:hAnsi="Consolas" w:cs="Times New Roman"/>
+          <w:color w:val="6A9955"/>
+          <w:kern w:val="0"/>
+          <w:sz w:val="21"/>
+          <w:szCs w:val="21"/>
+          <w:lang w:eastAsia="pl-PL"/>
+          <w14:ligatures w14:val="none"/>
+        </w:rPr>
+        <w:t xml:space="preserve">//dla uproszczenia utworzyłem funkcję która </w:t>
+      </w:r>
+      <w:proofErr w:type="spellStart"/>
+      <w:r>
+        <w:rPr>
+          <w:rFonts w:ascii="Consolas" w:eastAsia="Times New Roman" w:hAnsi="Consolas" w:cs="Times New Roman"/>
+          <w:color w:val="6A9955"/>
+          <w:kern w:val="0"/>
+          <w:sz w:val="21"/>
+          <w:szCs w:val="21"/>
+          <w:lang w:eastAsia="pl-PL"/>
+          <w14:ligatures w14:val="none"/>
+        </w:rPr>
+        <w:t>parsuje</w:t>
+      </w:r>
+      <w:proofErr w:type="spellEnd"/>
+      <w:r>
+        <w:rPr>
+          <w:rFonts w:ascii="Consolas" w:eastAsia="Times New Roman" w:hAnsi="Consolas" w:cs="Times New Roman"/>
+          <w:color w:val="6A9955"/>
+          <w:kern w:val="0"/>
+          <w:sz w:val="21"/>
+          <w:szCs w:val="21"/>
+          <w:lang w:eastAsia="pl-PL"/>
+          <w14:ligatures w14:val="none"/>
+        </w:rPr>
+        <w:t xml:space="preserve"> string na obiekt </w:t>
+      </w:r>
+      <w:proofErr w:type="spellStart"/>
+      <w:r>
+        <w:rPr>
+          <w:rFonts w:ascii="Consolas" w:eastAsia="Times New Roman" w:hAnsi="Consolas" w:cs="Times New Roman"/>
+          <w:color w:val="6A9955"/>
+          <w:kern w:val="0"/>
+          <w:sz w:val="21"/>
+          <w:szCs w:val="21"/>
+          <w:lang w:eastAsia="pl-PL"/>
+          <w14:ligatures w14:val="none"/>
+        </w:rPr>
+        <w:t>json</w:t>
+      </w:r>
+      <w:proofErr w:type="spellEnd"/>
+    </w:p>
+    <w:p>
+      <w:pPr>
+        <w:shd w:val="clear" w:color="auto" w:fill="1F1F1F"/>
+        <w:spacing w:after="0" w:line="285" w:lineRule="atLeast"/>
+        <w:rPr>
+          <w:rFonts w:ascii="Consolas" w:eastAsia="Times New Roman" w:hAnsi="Consolas" w:cs="Times New Roman"/>
+          <w:color w:val="CCCCCC"/>
+          <w:kern w:val="0"/>
+          <w:sz w:val="21"/>
+          <w:szCs w:val="21"/>
+          <w:lang w:eastAsia="pl-PL"/>
+          <w14:ligatures w14:val="none"/>
+        </w:rPr>
+      </w:pPr>
+      <w:proofErr w:type="spellStart"/>
+      <w:r>
+        <w:rPr>
+          <w:rFonts w:ascii="Consolas" w:eastAsia="Times New Roman" w:hAnsi="Consolas" w:cs="Times New Roman"/>
+          <w:color w:val="569CD6"/>
+          <w:kern w:val="0"/>
+          <w:sz w:val="21"/>
+          <w:szCs w:val="21"/>
+          <w:lang w:eastAsia="pl-PL"/>
+          <w14:ligatures w14:val="none"/>
+        </w:rPr>
+        <w:t>function</w:t>
+      </w:r>
+      <w:proofErr w:type="spellEnd"/>
+      <w:r>
+        <w:rPr>
+          <w:rFonts w:ascii="Consolas" w:eastAsia="Times New Roman" w:hAnsi="Consolas" w:cs="Times New Roman"/>
+          <w:color w:val="CCCCCC"/>
+          <w:kern w:val="0"/>
+          <w:sz w:val="21"/>
+          <w:szCs w:val="21"/>
+          <w:lang w:eastAsia="pl-PL"/>
+          <w14:ligatures w14:val="none"/>
+        </w:rPr>
+        <w:t xml:space="preserve"> </w:t>
+      </w:r>
+      <w:proofErr w:type="spellStart"/>
+      <w:r>
+        <w:rPr>
+          <w:rFonts w:ascii="Consolas" w:eastAsia="Times New Roman" w:hAnsi="Consolas" w:cs="Times New Roman"/>
+          <w:color w:val="DCDCAA"/>
+          <w:kern w:val="0"/>
+          <w:sz w:val="21"/>
+          <w:szCs w:val="21"/>
+          <w:lang w:eastAsia="pl-PL"/>
+          <w14:ligatures w14:val="none"/>
+        </w:rPr>
+        <w:t>ParseJson</w:t>
+      </w:r>
+      <w:proofErr w:type="spellEnd"/>
+      <w:r>
+        <w:rPr>
+          <w:rFonts w:ascii="Consolas" w:eastAsia="Times New Roman" w:hAnsi="Consolas" w:cs="Times New Roman"/>
+          <w:color w:val="CCCCCC"/>
+          <w:kern w:val="0"/>
+          <w:sz w:val="21"/>
+          <w:szCs w:val="21"/>
+          <w:lang w:eastAsia="pl-PL"/>
+          <w14:ligatures w14:val="none"/>
+        </w:rPr>
+        <w:t>(</w:t>
+      </w:r>
+      <w:proofErr w:type="spellStart"/>
+      <w:r>
+        <w:rPr>
+          <w:rFonts w:ascii="Consolas" w:eastAsia="Times New Roman" w:hAnsi="Consolas" w:cs="Times New Roman"/>
+          <w:color w:val="9CDCFE"/>
+          <w:kern w:val="0"/>
+          <w:sz w:val="21"/>
+          <w:szCs w:val="21"/>
+          <w:lang w:eastAsia="pl-PL"/>
+          <w14:ligatures w14:val="none"/>
+        </w:rPr>
+        <w:t>jsonString</w:t>
+      </w:r>
+      <w:proofErr w:type="spellEnd"/>
+      <w:r>
+        <w:rPr>
+          <w:rFonts w:ascii="Consolas" w:eastAsia="Times New Roman" w:hAnsi="Consolas" w:cs="Times New Roman"/>
+          <w:color w:val="CCCCCC"/>
+          <w:kern w:val="0"/>
+          <w:sz w:val="21"/>
+          <w:szCs w:val="21"/>
+          <w:lang w:eastAsia="pl-PL"/>
+          <w14:ligatures w14:val="none"/>
+        </w:rPr>
+        <w:t>){</w:t>
+      </w:r>
+    </w:p>
+    <w:p>
+      <w:pPr>
+        <w:shd w:val="clear" w:color="auto" w:fill="1F1F1F"/>
+        <w:spacing w:after="0" w:line="285" w:lineRule="atLeast"/>
+        <w:rPr>
+          <w:rFonts w:ascii="Consolas" w:eastAsia="Times New Roman" w:hAnsi="Consolas" w:cs="Times New Roman"/>
+          <w:color w:val="CCCCCC"/>
+          <w:kern w:val="0"/>
+          <w:sz w:val="21"/>
+          <w:szCs w:val="21"/>
+          <w:lang w:eastAsia="pl-PL"/>
+          <w14:ligatures w14:val="none"/>
+        </w:rPr>
+      </w:pPr>
+      <w:r>
+        <w:rPr>
+          <w:rFonts w:ascii="Consolas" w:eastAsia="Times New Roman" w:hAnsi="Consolas" w:cs="Times New Roman"/>
+          <w:color w:val="CCCCCC"/>
+          <w:kern w:val="0"/>
+          <w:sz w:val="21"/>
+          <w:szCs w:val="21"/>
+          <w:lang w:eastAsia="pl-PL"/>
+          <w14:ligatures w14:val="none"/>
+        </w:rPr>
+        <w:t xml:space="preserve">    </w:t>
+      </w:r>
+      <w:proofErr w:type="spellStart"/>
+      <w:r>
+        <w:rPr>
+          <w:rFonts w:ascii="Consolas" w:eastAsia="Times New Roman" w:hAnsi="Consolas" w:cs="Times New Roman"/>
+          <w:color w:val="C586C0"/>
+          <w:kern w:val="0"/>
+          <w:sz w:val="21"/>
+          <w:szCs w:val="21"/>
+          <w:lang w:eastAsia="pl-PL"/>
+          <w14:ligatures w14:val="none"/>
+        </w:rPr>
+        <w:t>try</w:t>
+      </w:r>
+      <w:proofErr w:type="spellEnd"/>
+      <w:r>
+        <w:rPr>
+          <w:rFonts w:ascii="Consolas" w:eastAsia="Times New Roman" w:hAnsi="Consolas" w:cs="Times New Roman"/>
+          <w:color w:val="CCCCCC"/>
+          <w:kern w:val="0"/>
+          <w:sz w:val="21"/>
+          <w:szCs w:val="21"/>
+          <w:lang w:eastAsia="pl-PL"/>
+          <w14:ligatures w14:val="none"/>
+        </w:rPr>
+        <w:t>{</w:t>
+      </w:r>
+    </w:p>
+    <w:p>
+      <w:pPr>
+        <w:shd w:val="clear" w:color="auto" w:fill="1F1F1F"/>
+        <w:spacing w:after="0" w:line="285" w:lineRule="atLeast"/>
+        <w:rPr>
+          <w:rFonts w:ascii="Consolas" w:eastAsia="Times New Roman" w:hAnsi="Consolas" w:cs="Times New Roman"/>
+          <w:color w:val="CCCCCC"/>
+          <w:kern w:val="0"/>
+          <w:sz w:val="21"/>
+          <w:szCs w:val="21"/>
+          <w:lang w:eastAsia="pl-PL"/>
+          <w14:ligatures w14:val="none"/>
+        </w:rPr>
+      </w:pPr>
+      <w:r>
+        <w:rPr>
+          <w:rFonts w:ascii="Consolas" w:eastAsia="Times New Roman" w:hAnsi="Consolas" w:cs="Times New Roman"/>
+          <w:color w:val="CCCCCC"/>
+          <w:kern w:val="0"/>
+          <w:sz w:val="21"/>
+          <w:szCs w:val="21"/>
+          <w:lang w:eastAsia="pl-PL"/>
+          <w14:ligatures w14:val="none"/>
+        </w:rPr>
+        <w:t xml:space="preserve">        </w:t>
+      </w:r>
+      <w:r>
+        <w:rPr>
+          <w:rFonts w:ascii="Consolas" w:eastAsia="Times New Roman" w:hAnsi="Consolas" w:cs="Times New Roman"/>
+          <w:color w:val="9CDCFE"/>
+          <w:kern w:val="0"/>
+          <w:sz w:val="21"/>
+          <w:szCs w:val="21"/>
+          <w:lang w:eastAsia="pl-PL"/>
+          <w14:ligatures w14:val="none"/>
+        </w:rPr>
+        <w:t>console</w:t>
+      </w:r>
+      <w:r>
+        <w:rPr>
+          <w:rFonts w:ascii="Consolas" w:eastAsia="Times New Roman" w:hAnsi="Consolas" w:cs="Times New Roman"/>
+          <w:color w:val="CCCCCC"/>
+          <w:kern w:val="0"/>
+          <w:sz w:val="21"/>
+          <w:szCs w:val="21"/>
+          <w:lang w:eastAsia="pl-PL"/>
+          <w14:ligatures w14:val="none"/>
+        </w:rPr>
+        <w:t>.</w:t>
+      </w:r>
+      <w:r>
+        <w:rPr>
+          <w:rFonts w:ascii="Consolas" w:eastAsia="Times New Roman" w:hAnsi="Consolas" w:cs="Times New Roman"/>
+          <w:color w:val="DCDCAA"/>
+          <w:kern w:val="0"/>
+          <w:sz w:val="21"/>
+          <w:szCs w:val="21"/>
+          <w:lang w:eastAsia="pl-PL"/>
+          <w14:ligatures w14:val="none"/>
+        </w:rPr>
+        <w:t>log</w:t>
+      </w:r>
+      <w:r>
+        <w:rPr>
+          <w:rFonts w:ascii="Consolas" w:eastAsia="Times New Roman" w:hAnsi="Consolas" w:cs="Times New Roman"/>
+          <w:color w:val="CCCCCC"/>
+          <w:kern w:val="0"/>
+          <w:sz w:val="21"/>
+          <w:szCs w:val="21"/>
+          <w:lang w:eastAsia="pl-PL"/>
+          <w14:ligatures w14:val="none"/>
+        </w:rPr>
+        <w:t>(</w:t>
+      </w:r>
+      <w:r>
+        <w:rPr>
+          <w:rFonts w:ascii="Consolas" w:eastAsia="Times New Roman" w:hAnsi="Consolas" w:cs="Times New Roman"/>
+          <w:color w:val="CE9178"/>
+          <w:kern w:val="0"/>
+          <w:sz w:val="21"/>
+          <w:szCs w:val="21"/>
+          <w:lang w:eastAsia="pl-PL"/>
+          <w14:ligatures w14:val="none"/>
+        </w:rPr>
+        <w:t>"Przed konwersja: "</w:t>
+      </w:r>
+      <w:r>
+        <w:rPr>
+          <w:rFonts w:ascii="Consolas" w:eastAsia="Times New Roman" w:hAnsi="Consolas" w:cs="Times New Roman"/>
+          <w:color w:val="D4D4D4"/>
+          <w:kern w:val="0"/>
+          <w:sz w:val="21"/>
+          <w:szCs w:val="21"/>
+          <w:lang w:eastAsia="pl-PL"/>
+          <w14:ligatures w14:val="none"/>
+        </w:rPr>
+        <w:t>+</w:t>
+      </w:r>
+      <w:proofErr w:type="spellStart"/>
+      <w:r>
+        <w:rPr>
+          <w:rFonts w:ascii="Consolas" w:eastAsia="Times New Roman" w:hAnsi="Consolas" w:cs="Times New Roman"/>
+          <w:color w:val="9CDCFE"/>
+          <w:kern w:val="0"/>
+          <w:sz w:val="21"/>
+          <w:szCs w:val="21"/>
+          <w:lang w:eastAsia="pl-PL"/>
+          <w14:ligatures w14:val="none"/>
+        </w:rPr>
+        <w:t>jsonString</w:t>
+      </w:r>
+      <w:proofErr w:type="spellEnd"/>
+      <w:r>
+        <w:rPr>
+          <w:rFonts w:ascii="Consolas" w:eastAsia="Times New Roman" w:hAnsi="Consolas" w:cs="Times New Roman"/>
+          <w:color w:val="CCCCCC"/>
+          <w:kern w:val="0"/>
+          <w:sz w:val="21"/>
+          <w:szCs w:val="21"/>
+          <w:lang w:eastAsia="pl-PL"/>
+          <w14:ligatures w14:val="none"/>
+        </w:rPr>
+        <w:t>)</w:t>
+      </w:r>
+    </w:p>
+    <w:p>
+      <w:pPr>
+        <w:shd w:val="clear" w:color="auto" w:fill="1F1F1F"/>
+        <w:spacing w:after="0" w:line="285" w:lineRule="atLeast"/>
+        <w:rPr>
+          <w:rFonts w:ascii="Consolas" w:eastAsia="Times New Roman" w:hAnsi="Consolas" w:cs="Times New Roman"/>
+          <w:color w:val="CCCCCC"/>
+          <w:kern w:val="0"/>
+          <w:sz w:val="21"/>
+          <w:szCs w:val="21"/>
+          <w:lang w:eastAsia="pl-PL"/>
+          <w14:ligatures w14:val="none"/>
+        </w:rPr>
+      </w:pPr>
+      <w:r>
+        <w:rPr>
+          <w:rFonts w:ascii="Consolas" w:eastAsia="Times New Roman" w:hAnsi="Consolas" w:cs="Times New Roman"/>
+          <w:color w:val="CCCCCC"/>
+          <w:kern w:val="0"/>
+          <w:sz w:val="21"/>
+          <w:szCs w:val="21"/>
+          <w:lang w:eastAsia="pl-PL"/>
+          <w14:ligatures w14:val="none"/>
+        </w:rPr>
+        <w:t xml:space="preserve">        </w:t>
+      </w:r>
+      <w:proofErr w:type="spellStart"/>
+      <w:r>
+        <w:rPr>
+          <w:rFonts w:ascii="Consolas" w:eastAsia="Times New Roman" w:hAnsi="Consolas" w:cs="Times New Roman"/>
+          <w:color w:val="569CD6"/>
+          <w:kern w:val="0"/>
+          <w:sz w:val="21"/>
+          <w:szCs w:val="21"/>
+          <w:lang w:eastAsia="pl-PL"/>
+          <w14:ligatures w14:val="none"/>
+        </w:rPr>
+        <w:t>var</w:t>
+      </w:r>
+      <w:proofErr w:type="spellEnd"/>
+      <w:r>
+        <w:rPr>
+          <w:rFonts w:ascii="Consolas" w:eastAsia="Times New Roman" w:hAnsi="Consolas" w:cs="Times New Roman"/>
+          <w:color w:val="CCCCCC"/>
+          <w:kern w:val="0"/>
+          <w:sz w:val="21"/>
+          <w:szCs w:val="21"/>
+          <w:lang w:eastAsia="pl-PL"/>
+          <w14:ligatures w14:val="none"/>
+        </w:rPr>
+        <w:t xml:space="preserve"> </w:t>
+      </w:r>
+      <w:proofErr w:type="spellStart"/>
+      <w:r>
+        <w:rPr>
+          <w:rFonts w:ascii="Consolas" w:eastAsia="Times New Roman" w:hAnsi="Consolas" w:cs="Times New Roman"/>
+          <w:color w:val="9CDCFE"/>
+          <w:kern w:val="0"/>
+          <w:sz w:val="21"/>
+          <w:szCs w:val="21"/>
+          <w:lang w:eastAsia="pl-PL"/>
+          <w14:ligatures w14:val="none"/>
+        </w:rPr>
+        <w:t>jsonParse</w:t>
+      </w:r>
+      <w:proofErr w:type="spellEnd"/>
+      <w:r>
+        <w:rPr>
+          <w:rFonts w:ascii="Consolas" w:eastAsia="Times New Roman" w:hAnsi="Consolas" w:cs="Times New Roman"/>
+          <w:color w:val="D4D4D4"/>
+          <w:kern w:val="0"/>
+          <w:sz w:val="21"/>
+          <w:szCs w:val="21"/>
+          <w:lang w:eastAsia="pl-PL"/>
+          <w14:ligatures w14:val="none"/>
+        </w:rPr>
+        <w:t>=</w:t>
+      </w:r>
+      <w:proofErr w:type="spellStart"/>
+      <w:r>
+        <w:rPr>
+          <w:rFonts w:ascii="Consolas" w:eastAsia="Times New Roman" w:hAnsi="Consolas" w:cs="Times New Roman"/>
+          <w:color w:val="9CDCFE"/>
+          <w:kern w:val="0"/>
+          <w:sz w:val="21"/>
+          <w:szCs w:val="21"/>
+          <w:lang w:eastAsia="pl-PL"/>
+          <w14:ligatures w14:val="none"/>
+        </w:rPr>
+        <w:t>JSON</w:t>
+      </w:r>
+      <w:r>
+        <w:rPr>
+          <w:rFonts w:ascii="Consolas" w:eastAsia="Times New Roman" w:hAnsi="Consolas" w:cs="Times New Roman"/>
+          <w:color w:val="CCCCCC"/>
+          <w:kern w:val="0"/>
+          <w:sz w:val="21"/>
+          <w:szCs w:val="21"/>
+          <w:lang w:eastAsia="pl-PL"/>
+          <w14:ligatures w14:val="none"/>
+        </w:rPr>
+        <w:t>.</w:t>
+      </w:r>
+      <w:r>
+        <w:rPr>
+          <w:rFonts w:ascii="Consolas" w:eastAsia="Times New Roman" w:hAnsi="Consolas" w:cs="Times New Roman"/>
+          <w:color w:val="DCDCAA"/>
+          <w:kern w:val="0"/>
+          <w:sz w:val="21"/>
+          <w:szCs w:val="21"/>
+          <w:lang w:eastAsia="pl-PL"/>
+          <w14:ligatures w14:val="none"/>
+        </w:rPr>
+        <w:t>parse</w:t>
+      </w:r>
+      <w:proofErr w:type="spellEnd"/>
+      <w:r>
+        <w:rPr>
+          <w:rFonts w:ascii="Consolas" w:eastAsia="Times New Roman" w:hAnsi="Consolas" w:cs="Times New Roman"/>
+          <w:color w:val="CCCCCC"/>
+          <w:kern w:val="0"/>
+          <w:sz w:val="21"/>
+          <w:szCs w:val="21"/>
+          <w:lang w:eastAsia="pl-PL"/>
+          <w14:ligatures w14:val="none"/>
+        </w:rPr>
+        <w:t>(</w:t>
+      </w:r>
+      <w:proofErr w:type="spellStart"/>
+      <w:r>
+        <w:rPr>
+          <w:rFonts w:ascii="Consolas" w:eastAsia="Times New Roman" w:hAnsi="Consolas" w:cs="Times New Roman"/>
+          <w:color w:val="9CDCFE"/>
+          <w:kern w:val="0"/>
+          <w:sz w:val="21"/>
+          <w:szCs w:val="21"/>
+          <w:lang w:eastAsia="pl-PL"/>
+          <w14:ligatures w14:val="none"/>
+        </w:rPr>
+        <w:t>jsonString</w:t>
+      </w:r>
+      <w:proofErr w:type="spellEnd"/>
+      <w:r>
+        <w:rPr>
+          <w:rFonts w:ascii="Consolas" w:eastAsia="Times New Roman" w:hAnsi="Consolas" w:cs="Times New Roman"/>
+          <w:color w:val="CCCCCC"/>
+          <w:kern w:val="0"/>
+          <w:sz w:val="21"/>
+          <w:szCs w:val="21"/>
+          <w:lang w:eastAsia="pl-PL"/>
+          <w14:ligatures w14:val="none"/>
+        </w:rPr>
+        <w:t>)</w:t>
+      </w:r>
+    </w:p>
+    <w:p>
+      <w:pPr>
+        <w:shd w:val="clear" w:color="auto" w:fill="1F1F1F"/>
+        <w:spacing w:after="0" w:line="285" w:lineRule="atLeast"/>
+        <w:rPr>
+          <w:rFonts w:ascii="Consolas" w:eastAsia="Times New Roman" w:hAnsi="Consolas" w:cs="Times New Roman"/>
+          <w:color w:val="CCCCCC"/>
+          <w:kern w:val="0"/>
+          <w:sz w:val="21"/>
+          <w:szCs w:val="21"/>
+          <w:lang w:eastAsia="pl-PL"/>
+          <w14:ligatures w14:val="none"/>
+        </w:rPr>
+      </w:pPr>
+      <w:r>
+        <w:rPr>
+          <w:rFonts w:ascii="Consolas" w:eastAsia="Times New Roman" w:hAnsi="Consolas" w:cs="Times New Roman"/>
+          <w:color w:val="CCCCCC"/>
+          <w:kern w:val="0"/>
+          <w:sz w:val="21"/>
+          <w:szCs w:val="21"/>
+          <w:lang w:eastAsia="pl-PL"/>
+          <w14:ligatures w14:val="none"/>
+        </w:rPr>
+        <w:t xml:space="preserve">        </w:t>
+      </w:r>
+      <w:r>
+        <w:rPr>
+          <w:rFonts w:ascii="Consolas" w:eastAsia="Times New Roman" w:hAnsi="Consolas" w:cs="Times New Roman"/>
+          <w:color w:val="9CDCFE"/>
+          <w:kern w:val="0"/>
+          <w:sz w:val="21"/>
+          <w:szCs w:val="21"/>
+          <w:lang w:eastAsia="pl-PL"/>
+          <w14:ligatures w14:val="none"/>
+        </w:rPr>
+        <w:t>console</w:t>
+      </w:r>
+      <w:r>
+        <w:rPr>
+          <w:rFonts w:ascii="Consolas" w:eastAsia="Times New Roman" w:hAnsi="Consolas" w:cs="Times New Roman"/>
+          <w:color w:val="CCCCCC"/>
+          <w:kern w:val="0"/>
+          <w:sz w:val="21"/>
+          <w:szCs w:val="21"/>
+          <w:lang w:eastAsia="pl-PL"/>
+          <w14:ligatures w14:val="none"/>
+        </w:rPr>
+        <w:t>.</w:t>
+      </w:r>
+      <w:r>
+        <w:rPr>
+          <w:rFonts w:ascii="Consolas" w:eastAsia="Times New Roman" w:hAnsi="Consolas" w:cs="Times New Roman"/>
+          <w:color w:val="DCDCAA"/>
+          <w:kern w:val="0"/>
+          <w:sz w:val="21"/>
+          <w:szCs w:val="21"/>
+          <w:lang w:eastAsia="pl-PL"/>
+          <w14:ligatures w14:val="none"/>
+        </w:rPr>
+        <w:t>log</w:t>
+      </w:r>
+      <w:r>
+        <w:rPr>
+          <w:rFonts w:ascii="Consolas" w:eastAsia="Times New Roman" w:hAnsi="Consolas" w:cs="Times New Roman"/>
+          <w:color w:val="CCCCCC"/>
+          <w:kern w:val="0"/>
+          <w:sz w:val="21"/>
+          <w:szCs w:val="21"/>
+          <w:lang w:eastAsia="pl-PL"/>
+          <w14:ligatures w14:val="none"/>
+        </w:rPr>
+        <w:t>(</w:t>
+      </w:r>
+      <w:r>
+        <w:rPr>
+          <w:rFonts w:ascii="Consolas" w:eastAsia="Times New Roman" w:hAnsi="Consolas" w:cs="Times New Roman"/>
+          <w:color w:val="CE9178"/>
+          <w:kern w:val="0"/>
+          <w:sz w:val="21"/>
+          <w:szCs w:val="21"/>
+          <w:lang w:eastAsia="pl-PL"/>
+          <w14:ligatures w14:val="none"/>
+        </w:rPr>
+        <w:t>"Po konwersji: "</w:t>
+      </w:r>
+      <w:r>
+        <w:rPr>
+          <w:rFonts w:ascii="Consolas" w:eastAsia="Times New Roman" w:hAnsi="Consolas" w:cs="Times New Roman"/>
+          <w:color w:val="D4D4D4"/>
+          <w:kern w:val="0"/>
+          <w:sz w:val="21"/>
+          <w:szCs w:val="21"/>
+          <w:lang w:eastAsia="pl-PL"/>
+          <w14:ligatures w14:val="none"/>
+        </w:rPr>
+        <w:t>+</w:t>
+      </w:r>
+      <w:proofErr w:type="spellStart"/>
+      <w:r>
+        <w:rPr>
+          <w:rFonts w:ascii="Consolas" w:eastAsia="Times New Roman" w:hAnsi="Consolas" w:cs="Times New Roman"/>
+          <w:color w:val="9CDCFE"/>
+          <w:kern w:val="0"/>
+          <w:sz w:val="21"/>
+          <w:szCs w:val="21"/>
+          <w:lang w:eastAsia="pl-PL"/>
+          <w14:ligatures w14:val="none"/>
+        </w:rPr>
+        <w:t>JSON</w:t>
+      </w:r>
+      <w:r>
+        <w:rPr>
+          <w:rFonts w:ascii="Consolas" w:eastAsia="Times New Roman" w:hAnsi="Consolas" w:cs="Times New Roman"/>
+          <w:color w:val="CCCCCC"/>
+          <w:kern w:val="0"/>
+          <w:sz w:val="21"/>
+          <w:szCs w:val="21"/>
+          <w:lang w:eastAsia="pl-PL"/>
+          <w14:ligatures w14:val="none"/>
+        </w:rPr>
+        <w:t>.</w:t>
+      </w:r>
+      <w:r>
+        <w:rPr>
+          <w:rFonts w:ascii="Consolas" w:eastAsia="Times New Roman" w:hAnsi="Consolas" w:cs="Times New Roman"/>
+          <w:color w:val="DCDCAA"/>
+          <w:kern w:val="0"/>
+          <w:sz w:val="21"/>
+          <w:szCs w:val="21"/>
+          <w:lang w:eastAsia="pl-PL"/>
+          <w14:ligatures w14:val="none"/>
+        </w:rPr>
+        <w:t>stringify</w:t>
+      </w:r>
+      <w:proofErr w:type="spellEnd"/>
+      <w:r>
+        <w:rPr>
+          <w:rFonts w:ascii="Consolas" w:eastAsia="Times New Roman" w:hAnsi="Consolas" w:cs="Times New Roman"/>
+          <w:color w:val="CCCCCC"/>
+          <w:kern w:val="0"/>
+          <w:sz w:val="21"/>
+          <w:szCs w:val="21"/>
+          <w:lang w:eastAsia="pl-PL"/>
+          <w14:ligatures w14:val="none"/>
+        </w:rPr>
+        <w:t>(</w:t>
+      </w:r>
+      <w:proofErr w:type="spellStart"/>
+      <w:r>
+        <w:rPr>
+          <w:rFonts w:ascii="Consolas" w:eastAsia="Times New Roman" w:hAnsi="Consolas" w:cs="Times New Roman"/>
+          <w:color w:val="9CDCFE"/>
+          <w:kern w:val="0"/>
+          <w:sz w:val="21"/>
+          <w:szCs w:val="21"/>
+          <w:lang w:eastAsia="pl-PL"/>
+          <w14:ligatures w14:val="none"/>
+        </w:rPr>
+        <w:t>jsonParse</w:t>
+      </w:r>
+      <w:proofErr w:type="spellEnd"/>
+      <w:r>
+        <w:rPr>
+          <w:rFonts w:ascii="Consolas" w:eastAsia="Times New Roman" w:hAnsi="Consolas" w:cs="Times New Roman"/>
+          <w:color w:val="CCCCCC"/>
+          <w:kern w:val="0"/>
+          <w:sz w:val="21"/>
+          <w:szCs w:val="21"/>
+          <w:lang w:eastAsia="pl-PL"/>
+          <w14:ligatures w14:val="none"/>
+        </w:rPr>
+        <w:t>))</w:t>
+      </w:r>
+    </w:p>
+    <w:p>
+      <w:pPr>
+        <w:shd w:val="clear" w:color="auto" w:fill="1F1F1F"/>
+        <w:spacing w:after="0" w:line="285" w:lineRule="atLeast"/>
+        <w:rPr>
+          <w:rFonts w:ascii="Consolas" w:eastAsia="Times New Roman" w:hAnsi="Consolas" w:cs="Times New Roman"/>
+          <w:color w:val="CCCCCC"/>
+          <w:kern w:val="0"/>
+          <w:sz w:val="21"/>
+          <w:szCs w:val="21"/>
+          <w:lang w:eastAsia="pl-PL"/>
+          <w14:ligatures w14:val="none"/>
+        </w:rPr>
+      </w:pPr>
+      <w:r>
+        <w:rPr>
+          <w:rFonts w:ascii="Consolas" w:eastAsia="Times New Roman" w:hAnsi="Consolas" w:cs="Times New Roman"/>
+          <w:color w:val="CCCCCC"/>
+          <w:kern w:val="0"/>
+          <w:sz w:val="21"/>
+          <w:szCs w:val="21"/>
+          <w:lang w:eastAsia="pl-PL"/>
+          <w14:ligatures w14:val="none"/>
+        </w:rPr>
+        <w:t xml:space="preserve">        </w:t>
+      </w:r>
+      <w:r>
+        <w:rPr>
+          <w:rFonts w:ascii="Consolas" w:eastAsia="Times New Roman" w:hAnsi="Consolas" w:cs="Times New Roman"/>
+          <w:color w:val="C586C0"/>
+          <w:kern w:val="0"/>
+          <w:sz w:val="21"/>
+          <w:szCs w:val="21"/>
+          <w:lang w:eastAsia="pl-PL"/>
+          <w14:ligatures w14:val="none"/>
+        </w:rPr>
+        <w:t>return</w:t>
+      </w:r>
+      <w:r>
+        <w:rPr>
+          <w:rFonts w:ascii="Consolas" w:eastAsia="Times New Roman" w:hAnsi="Consolas" w:cs="Times New Roman"/>
+          <w:color w:val="CCCCCC"/>
+          <w:kern w:val="0"/>
+          <w:sz w:val="21"/>
+          <w:szCs w:val="21"/>
+          <w:lang w:eastAsia="pl-PL"/>
+          <w14:ligatures w14:val="none"/>
+        </w:rPr>
+        <w:t xml:space="preserve"> </w:t>
+      </w:r>
+      <w:proofErr w:type="spellStart"/>
+      <w:r>
+        <w:rPr>
+          <w:rFonts w:ascii="Consolas" w:eastAsia="Times New Roman" w:hAnsi="Consolas" w:cs="Times New Roman"/>
+          <w:color w:val="9CDCFE"/>
+          <w:kern w:val="0"/>
+          <w:sz w:val="21"/>
+          <w:szCs w:val="21"/>
+          <w:lang w:eastAsia="pl-PL"/>
+          <w14:ligatures w14:val="none"/>
+        </w:rPr>
+        <w:t>jsonParse</w:t>
+      </w:r>
+      <w:proofErr w:type="spellEnd"/>
+    </w:p>
+    <w:p>
+      <w:pPr>
+        <w:shd w:val="clear" w:color="auto" w:fill="1F1F1F"/>
+        <w:spacing w:after="0" w:line="285" w:lineRule="atLeast"/>
+        <w:rPr>
+          <w:rFonts w:ascii="Consolas" w:eastAsia="Times New Roman" w:hAnsi="Consolas" w:cs="Times New Roman"/>
+          <w:color w:val="CCCCCC"/>
+          <w:kern w:val="0"/>
+          <w:sz w:val="21"/>
+          <w:szCs w:val="21"/>
+          <w:lang w:eastAsia="pl-PL"/>
+          <w14:ligatures w14:val="none"/>
+        </w:rPr>
+      </w:pPr>
+      <w:r>
+        <w:rPr>
+          <w:rFonts w:ascii="Consolas" w:eastAsia="Times New Roman" w:hAnsi="Consolas" w:cs="Times New Roman"/>
+          <w:color w:val="CCCCCC"/>
+          <w:kern w:val="0"/>
+          <w:sz w:val="21"/>
+          <w:szCs w:val="21"/>
+          <w:lang w:eastAsia="pl-PL"/>
+          <w14:ligatures w14:val="none"/>
+        </w:rPr>
+        <w:t>    }</w:t>
+      </w:r>
+      <w:proofErr w:type="spellStart"/>
+      <w:r>
+        <w:rPr>
+          <w:rFonts w:ascii="Consolas" w:eastAsia="Times New Roman" w:hAnsi="Consolas" w:cs="Times New Roman"/>
+          <w:color w:val="C586C0"/>
+          <w:kern w:val="0"/>
+          <w:sz w:val="21"/>
+          <w:szCs w:val="21"/>
+          <w:lang w:eastAsia="pl-PL"/>
+          <w14:ligatures w14:val="none"/>
+        </w:rPr>
+        <w:t>catch</w:t>
+      </w:r>
+      <w:proofErr w:type="spellEnd"/>
+      <w:r>
+        <w:rPr>
+          <w:rFonts w:ascii="Consolas" w:eastAsia="Times New Roman" w:hAnsi="Consolas" w:cs="Times New Roman"/>
+          <w:color w:val="CCCCCC"/>
+          <w:kern w:val="0"/>
+          <w:sz w:val="21"/>
+          <w:szCs w:val="21"/>
+          <w:lang w:eastAsia="pl-PL"/>
+          <w14:ligatures w14:val="none"/>
+        </w:rPr>
+        <w:t>(</w:t>
+      </w:r>
+      <w:r>
+        <w:rPr>
+          <w:rFonts w:ascii="Consolas" w:eastAsia="Times New Roman" w:hAnsi="Consolas" w:cs="Times New Roman"/>
+          <w:color w:val="9CDCFE"/>
+          <w:kern w:val="0"/>
+          <w:sz w:val="21"/>
+          <w:szCs w:val="21"/>
+          <w:lang w:eastAsia="pl-PL"/>
+          <w14:ligatures w14:val="none"/>
+        </w:rPr>
+        <w:t>error</w:t>
+      </w:r>
+      <w:r>
+        <w:rPr>
+          <w:rFonts w:ascii="Consolas" w:eastAsia="Times New Roman" w:hAnsi="Consolas" w:cs="Times New Roman"/>
+          <w:color w:val="CCCCCC"/>
+          <w:kern w:val="0"/>
+          <w:sz w:val="21"/>
+          <w:szCs w:val="21"/>
+          <w:lang w:eastAsia="pl-PL"/>
+          <w14:ligatures w14:val="none"/>
+        </w:rPr>
+        <w:t>){</w:t>
+      </w:r>
+    </w:p>
+    <w:p>
+      <w:pPr>
+        <w:shd w:val="clear" w:color="auto" w:fill="1F1F1F"/>
+        <w:spacing w:after="0" w:line="285" w:lineRule="atLeast"/>
+        <w:rPr>
+          <w:rFonts w:ascii="Consolas" w:eastAsia="Times New Roman" w:hAnsi="Consolas" w:cs="Times New Roman"/>
+          <w:color w:val="CCCCCC"/>
+          <w:kern w:val="0"/>
+          <w:sz w:val="21"/>
+          <w:szCs w:val="21"/>
+          <w:lang w:eastAsia="pl-PL"/>
+          <w14:ligatures w14:val="none"/>
+        </w:rPr>
+      </w:pPr>
+      <w:r>
+        <w:rPr>
+          <w:rFonts w:ascii="Consolas" w:eastAsia="Times New Roman" w:hAnsi="Consolas" w:cs="Times New Roman"/>
+          <w:color w:val="CCCCCC"/>
+          <w:kern w:val="0"/>
+          <w:sz w:val="21"/>
+          <w:szCs w:val="21"/>
+          <w:lang w:eastAsia="pl-PL"/>
+          <w14:ligatures w14:val="none"/>
+        </w:rPr>
+        <w:t xml:space="preserve">        </w:t>
+      </w:r>
+      <w:r>
+        <w:rPr>
+          <w:rFonts w:ascii="Consolas" w:eastAsia="Times New Roman" w:hAnsi="Consolas" w:cs="Times New Roman"/>
+          <w:color w:val="6A9955"/>
+          <w:kern w:val="0"/>
+          <w:sz w:val="21"/>
+          <w:szCs w:val="21"/>
+          <w:lang w:eastAsia="pl-PL"/>
+          <w14:ligatures w14:val="none"/>
+        </w:rPr>
+        <w:t xml:space="preserve">//w przypadku </w:t>
+      </w:r>
+      <w:proofErr w:type="spellStart"/>
+      <w:r>
+        <w:rPr>
+          <w:rFonts w:ascii="Consolas" w:eastAsia="Times New Roman" w:hAnsi="Consolas" w:cs="Times New Roman"/>
+          <w:color w:val="6A9955"/>
+          <w:kern w:val="0"/>
+          <w:sz w:val="21"/>
+          <w:szCs w:val="21"/>
+          <w:lang w:eastAsia="pl-PL"/>
+          <w14:ligatures w14:val="none"/>
+        </w:rPr>
+        <w:t>błedu</w:t>
+      </w:r>
+      <w:proofErr w:type="spellEnd"/>
+      <w:r>
+        <w:rPr>
+          <w:rFonts w:ascii="Consolas" w:eastAsia="Times New Roman" w:hAnsi="Consolas" w:cs="Times New Roman"/>
+          <w:color w:val="6A9955"/>
+          <w:kern w:val="0"/>
+          <w:sz w:val="21"/>
+          <w:szCs w:val="21"/>
+          <w:lang w:eastAsia="pl-PL"/>
+          <w14:ligatures w14:val="none"/>
+        </w:rPr>
+        <w:t xml:space="preserve"> loguje informacje o nim</w:t>
+      </w:r>
+    </w:p>
+    <w:p>
+      <w:pPr>
+        <w:shd w:val="clear" w:color="auto" w:fill="1F1F1F"/>
+        <w:spacing w:after="0" w:line="285" w:lineRule="atLeast"/>
+        <w:rPr>
+          <w:rFonts w:ascii="Consolas" w:eastAsia="Times New Roman" w:hAnsi="Consolas" w:cs="Times New Roman"/>
+          <w:color w:val="CCCCCC"/>
+          <w:kern w:val="0"/>
+          <w:sz w:val="21"/>
+          <w:szCs w:val="21"/>
+          <w:lang w:eastAsia="pl-PL"/>
+          <w14:ligatures w14:val="none"/>
+        </w:rPr>
+      </w:pPr>
+      <w:r>
+        <w:rPr>
+          <w:rFonts w:ascii="Consolas" w:eastAsia="Times New Roman" w:hAnsi="Consolas" w:cs="Times New Roman"/>
+          <w:color w:val="CCCCCC"/>
+          <w:kern w:val="0"/>
+          <w:sz w:val="21"/>
+          <w:szCs w:val="21"/>
+          <w:lang w:eastAsia="pl-PL"/>
+          <w14:ligatures w14:val="none"/>
+        </w:rPr>
+        <w:t xml:space="preserve">        </w:t>
+      </w:r>
+      <w:r>
+        <w:rPr>
+          <w:rFonts w:ascii="Consolas" w:eastAsia="Times New Roman" w:hAnsi="Consolas" w:cs="Times New Roman"/>
+          <w:color w:val="9CDCFE"/>
+          <w:kern w:val="0"/>
+          <w:sz w:val="21"/>
+          <w:szCs w:val="21"/>
+          <w:lang w:eastAsia="pl-PL"/>
+          <w14:ligatures w14:val="none"/>
+        </w:rPr>
+        <w:t>console</w:t>
+      </w:r>
+      <w:r>
+        <w:rPr>
+          <w:rFonts w:ascii="Consolas" w:eastAsia="Times New Roman" w:hAnsi="Consolas" w:cs="Times New Roman"/>
+          <w:color w:val="CCCCCC"/>
+          <w:kern w:val="0"/>
+          <w:sz w:val="21"/>
+          <w:szCs w:val="21"/>
+          <w:lang w:eastAsia="pl-PL"/>
+          <w14:ligatures w14:val="none"/>
+        </w:rPr>
+        <w:t>.</w:t>
+      </w:r>
+      <w:r>
+        <w:rPr>
+          <w:rFonts w:ascii="Consolas" w:eastAsia="Times New Roman" w:hAnsi="Consolas" w:cs="Times New Roman"/>
+          <w:color w:val="DCDCAA"/>
+          <w:kern w:val="0"/>
+          <w:sz w:val="21"/>
+          <w:szCs w:val="21"/>
+          <w:lang w:eastAsia="pl-PL"/>
+          <w14:ligatures w14:val="none"/>
+        </w:rPr>
+        <w:t>log</w:t>
+      </w:r>
+      <w:r>
+        <w:rPr>
+          <w:rFonts w:ascii="Consolas" w:eastAsia="Times New Roman" w:hAnsi="Consolas" w:cs="Times New Roman"/>
+          <w:color w:val="CCCCCC"/>
+          <w:kern w:val="0"/>
+          <w:sz w:val="21"/>
+          <w:szCs w:val="21"/>
+          <w:lang w:eastAsia="pl-PL"/>
+          <w14:ligatures w14:val="none"/>
+        </w:rPr>
+        <w:t>(</w:t>
+      </w:r>
+      <w:r>
+        <w:rPr>
+          <w:rFonts w:ascii="Consolas" w:eastAsia="Times New Roman" w:hAnsi="Consolas" w:cs="Times New Roman"/>
+          <w:color w:val="9CDCFE"/>
+          <w:kern w:val="0"/>
+          <w:sz w:val="21"/>
+          <w:szCs w:val="21"/>
+          <w:lang w:eastAsia="pl-PL"/>
+          <w14:ligatures w14:val="none"/>
+        </w:rPr>
+        <w:t>error</w:t>
+      </w:r>
+      <w:r>
+        <w:rPr>
+          <w:rFonts w:ascii="Consolas" w:eastAsia="Times New Roman" w:hAnsi="Consolas" w:cs="Times New Roman"/>
+          <w:color w:val="CCCCCC"/>
+          <w:kern w:val="0"/>
+          <w:sz w:val="21"/>
+          <w:szCs w:val="21"/>
+          <w:lang w:eastAsia="pl-PL"/>
+          <w14:ligatures w14:val="none"/>
+        </w:rPr>
+        <w:t>.</w:t>
+      </w:r>
+      <w:r>
+        <w:rPr>
+          <w:rFonts w:ascii="Consolas" w:eastAsia="Times New Roman" w:hAnsi="Consolas" w:cs="Times New Roman"/>
+          <w:color w:val="9CDCFE"/>
+          <w:kern w:val="0"/>
+          <w:sz w:val="21"/>
+          <w:szCs w:val="21"/>
+          <w:lang w:eastAsia="pl-PL"/>
+          <w14:ligatures w14:val="none"/>
+        </w:rPr>
+        <w:t>name</w:t>
+      </w:r>
+      <w:r>
+        <w:rPr>
+          <w:rFonts w:ascii="Consolas" w:eastAsia="Times New Roman" w:hAnsi="Consolas" w:cs="Times New Roman"/>
+          <w:color w:val="CCCCCC"/>
+          <w:kern w:val="0"/>
+          <w:sz w:val="21"/>
+          <w:szCs w:val="21"/>
+          <w:lang w:eastAsia="pl-PL"/>
+          <w14:ligatures w14:val="none"/>
+        </w:rPr>
+        <w:t>)</w:t>
+      </w:r>
+    </w:p>
+    <w:p>
+      <w:pPr>
+        <w:shd w:val="clear" w:color="auto" w:fill="1F1F1F"/>
+        <w:spacing w:after="0" w:line="285" w:lineRule="atLeast"/>
+        <w:rPr>
+          <w:rFonts w:ascii="Consolas" w:eastAsia="Times New Roman" w:hAnsi="Consolas" w:cs="Times New Roman"/>
+          <w:color w:val="CCCCCC"/>
+          <w:kern w:val="0"/>
+          <w:sz w:val="21"/>
+          <w:szCs w:val="21"/>
+          <w:lang w:eastAsia="pl-PL"/>
+          <w14:ligatures w14:val="none"/>
+        </w:rPr>
+      </w:pPr>
+      <w:r>
+        <w:rPr>
+          <w:rFonts w:ascii="Consolas" w:eastAsia="Times New Roman" w:hAnsi="Consolas" w:cs="Times New Roman"/>
+          <w:color w:val="CCCCCC"/>
+          <w:kern w:val="0"/>
+          <w:sz w:val="21"/>
+          <w:szCs w:val="21"/>
+          <w:lang w:eastAsia="pl-PL"/>
+          <w14:ligatures w14:val="none"/>
+        </w:rPr>
+        <w:t xml:space="preserve">        </w:t>
+      </w:r>
+      <w:r>
+        <w:rPr>
+          <w:rFonts w:ascii="Consolas" w:eastAsia="Times New Roman" w:hAnsi="Consolas" w:cs="Times New Roman"/>
+          <w:color w:val="9CDCFE"/>
+          <w:kern w:val="0"/>
+          <w:sz w:val="21"/>
+          <w:szCs w:val="21"/>
+          <w:lang w:eastAsia="pl-PL"/>
+          <w14:ligatures w14:val="none"/>
+        </w:rPr>
+        <w:t>console</w:t>
+      </w:r>
+      <w:r>
+        <w:rPr>
+          <w:rFonts w:ascii="Consolas" w:eastAsia="Times New Roman" w:hAnsi="Consolas" w:cs="Times New Roman"/>
+          <w:color w:val="CCCCCC"/>
+          <w:kern w:val="0"/>
+          <w:sz w:val="21"/>
+          <w:szCs w:val="21"/>
+          <w:lang w:eastAsia="pl-PL"/>
+          <w14:ligatures w14:val="none"/>
+        </w:rPr>
+        <w:t>.</w:t>
+      </w:r>
+      <w:r>
+        <w:rPr>
+          <w:rFonts w:ascii="Consolas" w:eastAsia="Times New Roman" w:hAnsi="Consolas" w:cs="Times New Roman"/>
+          <w:color w:val="DCDCAA"/>
+          <w:kern w:val="0"/>
+          <w:sz w:val="21"/>
+          <w:szCs w:val="21"/>
+          <w:lang w:eastAsia="pl-PL"/>
+          <w14:ligatures w14:val="none"/>
+        </w:rPr>
+        <w:t>log</w:t>
+      </w:r>
+      <w:r>
+        <w:rPr>
+          <w:rFonts w:ascii="Consolas" w:eastAsia="Times New Roman" w:hAnsi="Consolas" w:cs="Times New Roman"/>
+          <w:color w:val="CCCCCC"/>
+          <w:kern w:val="0"/>
+          <w:sz w:val="21"/>
+          <w:szCs w:val="21"/>
+          <w:lang w:eastAsia="pl-PL"/>
+          <w14:ligatures w14:val="none"/>
+        </w:rPr>
+        <w:t>(</w:t>
+      </w:r>
+      <w:proofErr w:type="spellStart"/>
+      <w:r>
+        <w:rPr>
+          <w:rFonts w:ascii="Consolas" w:eastAsia="Times New Roman" w:hAnsi="Consolas" w:cs="Times New Roman"/>
+          <w:color w:val="9CDCFE"/>
+          <w:kern w:val="0"/>
+          <w:sz w:val="21"/>
+          <w:szCs w:val="21"/>
+          <w:lang w:eastAsia="pl-PL"/>
+          <w14:ligatures w14:val="none"/>
+        </w:rPr>
+        <w:t>error</w:t>
+      </w:r>
+      <w:r>
+        <w:rPr>
+          <w:rFonts w:ascii="Consolas" w:eastAsia="Times New Roman" w:hAnsi="Consolas" w:cs="Times New Roman"/>
+          <w:color w:val="CCCCCC"/>
+          <w:kern w:val="0"/>
+          <w:sz w:val="21"/>
+          <w:szCs w:val="21"/>
+          <w:lang w:eastAsia="pl-PL"/>
+          <w14:ligatures w14:val="none"/>
+        </w:rPr>
+        <w:t>.</w:t>
+      </w:r>
+      <w:r>
+        <w:rPr>
+          <w:rFonts w:ascii="Consolas" w:eastAsia="Times New Roman" w:hAnsi="Consolas" w:cs="Times New Roman"/>
+          <w:color w:val="9CDCFE"/>
+          <w:kern w:val="0"/>
+          <w:sz w:val="21"/>
+          <w:szCs w:val="21"/>
+          <w:lang w:eastAsia="pl-PL"/>
+          <w14:ligatures w14:val="none"/>
+        </w:rPr>
+        <w:t>message</w:t>
+      </w:r>
+      <w:proofErr w:type="spellEnd"/>
+      <w:r>
+        <w:rPr>
+          <w:rFonts w:ascii="Consolas" w:eastAsia="Times New Roman" w:hAnsi="Consolas" w:cs="Times New Roman"/>
+          <w:color w:val="CCCCCC"/>
+          <w:kern w:val="0"/>
+          <w:sz w:val="21"/>
+          <w:szCs w:val="21"/>
+          <w:lang w:eastAsia="pl-PL"/>
+          <w14:ligatures w14:val="none"/>
+        </w:rPr>
+        <w:t>)</w:t>
+      </w:r>
+    </w:p>
+    <w:p>
+      <w:pPr>
+        <w:shd w:val="clear" w:color="auto" w:fill="1F1F1F"/>
+        <w:spacing w:after="0" w:line="285" w:lineRule="atLeast"/>
+        <w:rPr>
+          <w:rFonts w:ascii="Consolas" w:eastAsia="Times New Roman" w:hAnsi="Consolas" w:cs="Times New Roman"/>
+          <w:color w:val="CCCCCC"/>
+          <w:kern w:val="0"/>
+          <w:sz w:val="21"/>
+          <w:szCs w:val="21"/>
+          <w:lang w:eastAsia="pl-PL"/>
+          <w14:ligatures w14:val="none"/>
+        </w:rPr>
+      </w:pPr>
+      <w:r>
+        <w:rPr>
+          <w:rFonts w:ascii="Consolas" w:eastAsia="Times New Roman" w:hAnsi="Consolas" w:cs="Times New Roman"/>
+          <w:color w:val="CCCCCC"/>
+          <w:kern w:val="0"/>
+          <w:sz w:val="21"/>
+          <w:szCs w:val="21"/>
+          <w:lang w:eastAsia="pl-PL"/>
+          <w14:ligatures w14:val="none"/>
+        </w:rPr>
+        <w:t>    }</w:t>
+      </w:r>
+    </w:p>
+    <w:p>
+      <w:pPr>
+        <w:shd w:val="clear" w:color="auto" w:fill="1F1F1F"/>
+        <w:spacing w:after="0" w:line="285" w:lineRule="atLeast"/>
+        <w:rPr>
+          <w:rFonts w:ascii="Consolas" w:eastAsia="Times New Roman" w:hAnsi="Consolas" w:cs="Times New Roman"/>
+          <w:color w:val="CCCCCC"/>
+          <w:kern w:val="0"/>
+          <w:sz w:val="21"/>
+          <w:szCs w:val="21"/>
+          <w:lang w:eastAsia="pl-PL"/>
+          <w14:ligatures w14:val="none"/>
+        </w:rPr>
+      </w:pPr>
+      <w:r>
+        <w:rPr>
+          <w:rFonts w:ascii="Consolas" w:eastAsia="Times New Roman" w:hAnsi="Consolas" w:cs="Times New Roman"/>
+          <w:color w:val="CCCCCC"/>
+          <w:kern w:val="0"/>
+          <w:sz w:val="21"/>
+          <w:szCs w:val="21"/>
+          <w:lang w:eastAsia="pl-PL"/>
+          <w14:ligatures w14:val="none"/>
+        </w:rPr>
+        <w:t>}</w:t>
+      </w:r>
+    </w:p>
+    <w:p>
+      <w:pPr>
+        <w:shd w:val="clear" w:color="auto" w:fill="1F1F1F"/>
+        <w:spacing w:after="0" w:line="285" w:lineRule="atLeast"/>
+        <w:rPr>
+          <w:rFonts w:ascii="Consolas" w:eastAsia="Times New Roman" w:hAnsi="Consolas" w:cs="Times New Roman"/>
+          <w:color w:val="CCCCCC"/>
+          <w:kern w:val="0"/>
+          <w:sz w:val="21"/>
+          <w:szCs w:val="21"/>
+          <w:lang w:eastAsia="pl-PL"/>
+          <w14:ligatures w14:val="none"/>
+        </w:rPr>
+      </w:pPr>
+      <w:r>
+        <w:rPr>
+          <w:rFonts w:ascii="Consolas" w:eastAsia="Times New Roman" w:hAnsi="Consolas" w:cs="Times New Roman"/>
+          <w:color w:val="6A9955"/>
+          <w:kern w:val="0"/>
+          <w:sz w:val="21"/>
+          <w:szCs w:val="21"/>
+          <w:lang w:eastAsia="pl-PL"/>
+          <w14:ligatures w14:val="none"/>
+        </w:rPr>
+        <w:t xml:space="preserve">//najpierw z błędem </w:t>
+      </w:r>
+      <w:proofErr w:type="spellStart"/>
+      <w:r>
+        <w:rPr>
+          <w:rFonts w:ascii="Consolas" w:eastAsia="Times New Roman" w:hAnsi="Consolas" w:cs="Times New Roman"/>
+          <w:color w:val="6A9955"/>
+          <w:kern w:val="0"/>
+          <w:sz w:val="21"/>
+          <w:szCs w:val="21"/>
+          <w:lang w:eastAsia="pl-PL"/>
+          <w14:ligatures w14:val="none"/>
+        </w:rPr>
+        <w:t>isHappy</w:t>
+      </w:r>
+      <w:proofErr w:type="spellEnd"/>
+      <w:r>
+        <w:rPr>
+          <w:rFonts w:ascii="Consolas" w:eastAsia="Times New Roman" w:hAnsi="Consolas" w:cs="Times New Roman"/>
+          <w:color w:val="6A9955"/>
+          <w:kern w:val="0"/>
+          <w:sz w:val="21"/>
+          <w:szCs w:val="21"/>
+          <w:lang w:eastAsia="pl-PL"/>
+          <w14:ligatures w14:val="none"/>
+        </w:rPr>
+        <w:t xml:space="preserve"> nie jest w </w:t>
+      </w:r>
+      <w:proofErr w:type="spellStart"/>
+      <w:r>
+        <w:rPr>
+          <w:rFonts w:ascii="Consolas" w:eastAsia="Times New Roman" w:hAnsi="Consolas" w:cs="Times New Roman"/>
+          <w:color w:val="6A9955"/>
+          <w:kern w:val="0"/>
+          <w:sz w:val="21"/>
+          <w:szCs w:val="21"/>
+          <w:lang w:eastAsia="pl-PL"/>
+          <w14:ligatures w14:val="none"/>
+        </w:rPr>
+        <w:t>cudzysłowiu</w:t>
+      </w:r>
+      <w:proofErr w:type="spellEnd"/>
+    </w:p>
+    <w:p>
+      <w:pPr>
+        <w:shd w:val="clear" w:color="auto" w:fill="1F1F1F"/>
+        <w:spacing w:after="0" w:line="285" w:lineRule="atLeast"/>
+        <w:rPr>
+          <w:rFonts w:ascii="Consolas" w:eastAsia="Times New Roman" w:hAnsi="Consolas" w:cs="Times New Roman"/>
+          <w:color w:val="CCCCCC"/>
+          <w:kern w:val="0"/>
+          <w:sz w:val="21"/>
+          <w:szCs w:val="21"/>
+          <w:lang w:eastAsia="pl-PL"/>
+          <w14:ligatures w14:val="none"/>
+        </w:rPr>
+      </w:pPr>
+      <w:proofErr w:type="spellStart"/>
+      <w:r>
+        <w:rPr>
+          <w:rFonts w:ascii="Consolas" w:eastAsia="Times New Roman" w:hAnsi="Consolas" w:cs="Times New Roman"/>
+          <w:color w:val="569CD6"/>
+          <w:kern w:val="0"/>
+          <w:sz w:val="21"/>
+          <w:szCs w:val="21"/>
+          <w:lang w:eastAsia="pl-PL"/>
+          <w14:ligatures w14:val="none"/>
+        </w:rPr>
+        <w:t>var</w:t>
+      </w:r>
+      <w:proofErr w:type="spellEnd"/>
+      <w:r>
+        <w:rPr>
+          <w:rFonts w:ascii="Consolas" w:eastAsia="Times New Roman" w:hAnsi="Consolas" w:cs="Times New Roman"/>
+          <w:color w:val="CCCCCC"/>
+          <w:kern w:val="0"/>
+          <w:sz w:val="21"/>
+          <w:szCs w:val="21"/>
+          <w:lang w:eastAsia="pl-PL"/>
+          <w14:ligatures w14:val="none"/>
+        </w:rPr>
+        <w:t xml:space="preserve"> </w:t>
+      </w:r>
+      <w:proofErr w:type="spellStart"/>
+      <w:r>
+        <w:rPr>
+          <w:rFonts w:ascii="Consolas" w:eastAsia="Times New Roman" w:hAnsi="Consolas" w:cs="Times New Roman"/>
+          <w:color w:val="9CDCFE"/>
+          <w:kern w:val="0"/>
+          <w:sz w:val="21"/>
+          <w:szCs w:val="21"/>
+          <w:lang w:eastAsia="pl-PL"/>
+          <w14:ligatures w14:val="none"/>
+        </w:rPr>
+        <w:t>json</w:t>
+      </w:r>
+      <w:proofErr w:type="spellEnd"/>
+      <w:r>
+        <w:rPr>
+          <w:rFonts w:ascii="Consolas" w:eastAsia="Times New Roman" w:hAnsi="Consolas" w:cs="Times New Roman"/>
+          <w:color w:val="CCCCCC"/>
+          <w:kern w:val="0"/>
+          <w:sz w:val="21"/>
+          <w:szCs w:val="21"/>
+          <w:lang w:eastAsia="pl-PL"/>
+          <w14:ligatures w14:val="none"/>
+        </w:rPr>
+        <w:t xml:space="preserve"> </w:t>
+      </w:r>
+      <w:r>
+        <w:rPr>
+          <w:rFonts w:ascii="Consolas" w:eastAsia="Times New Roman" w:hAnsi="Consolas" w:cs="Times New Roman"/>
+          <w:color w:val="D4D4D4"/>
+          <w:kern w:val="0"/>
+          <w:sz w:val="21"/>
+          <w:szCs w:val="21"/>
+          <w:lang w:eastAsia="pl-PL"/>
+          <w14:ligatures w14:val="none"/>
+        </w:rPr>
+        <w:t>=</w:t>
+      </w:r>
+      <w:r>
+        <w:rPr>
+          <w:rFonts w:ascii="Consolas" w:eastAsia="Times New Roman" w:hAnsi="Consolas" w:cs="Times New Roman"/>
+          <w:color w:val="CCCCCC"/>
+          <w:kern w:val="0"/>
+          <w:sz w:val="21"/>
+          <w:szCs w:val="21"/>
+          <w:lang w:eastAsia="pl-PL"/>
+          <w14:ligatures w14:val="none"/>
+        </w:rPr>
+        <w:t xml:space="preserve"> </w:t>
+      </w:r>
+      <w:proofErr w:type="spellStart"/>
+      <w:r>
+        <w:rPr>
+          <w:rFonts w:ascii="Consolas" w:eastAsia="Times New Roman" w:hAnsi="Consolas" w:cs="Times New Roman"/>
+          <w:color w:val="DCDCAA"/>
+          <w:kern w:val="0"/>
+          <w:sz w:val="21"/>
+          <w:szCs w:val="21"/>
+          <w:lang w:eastAsia="pl-PL"/>
+          <w14:ligatures w14:val="none"/>
+        </w:rPr>
+        <w:t>ParseJson</w:t>
+      </w:r>
+      <w:proofErr w:type="spellEnd"/>
+      <w:r>
+        <w:rPr>
+          <w:rFonts w:ascii="Consolas" w:eastAsia="Times New Roman" w:hAnsi="Consolas" w:cs="Times New Roman"/>
+          <w:color w:val="CCCCCC"/>
+          <w:kern w:val="0"/>
+          <w:sz w:val="21"/>
+          <w:szCs w:val="21"/>
+          <w:lang w:eastAsia="pl-PL"/>
+          <w14:ligatures w14:val="none"/>
+        </w:rPr>
+        <w:t>(</w:t>
+      </w:r>
+      <w:r>
+        <w:rPr>
+          <w:rFonts w:ascii="Consolas" w:eastAsia="Times New Roman" w:hAnsi="Consolas" w:cs="Times New Roman"/>
+          <w:color w:val="CE9178"/>
+          <w:kern w:val="0"/>
+          <w:sz w:val="21"/>
+          <w:szCs w:val="21"/>
+          <w:lang w:eastAsia="pl-PL"/>
+          <w14:ligatures w14:val="none"/>
+        </w:rPr>
+        <w:t>'{"name":"Mango","age":3,isHappy:true}'</w:t>
+      </w:r>
+      <w:r>
+        <w:rPr>
+          <w:rFonts w:ascii="Consolas" w:eastAsia="Times New Roman" w:hAnsi="Consolas" w:cs="Times New Roman"/>
+          <w:color w:val="CCCCCC"/>
+          <w:kern w:val="0"/>
+          <w:sz w:val="21"/>
+          <w:szCs w:val="21"/>
+          <w:lang w:eastAsia="pl-PL"/>
+          <w14:ligatures w14:val="none"/>
+        </w:rPr>
+        <w:t>)</w:t>
+      </w:r>
+    </w:p>
+    <w:p>
+      <w:pPr>
+        <w:shd w:val="clear" w:color="auto" w:fill="1F1F1F"/>
+        <w:spacing w:after="0" w:line="285" w:lineRule="atLeast"/>
+        <w:rPr>
+          <w:rFonts w:ascii="Consolas" w:eastAsia="Times New Roman" w:hAnsi="Consolas" w:cs="Times New Roman"/>
+          <w:color w:val="CCCCCC"/>
+          <w:kern w:val="0"/>
+          <w:sz w:val="21"/>
+          <w:szCs w:val="21"/>
+          <w:lang w:eastAsia="pl-PL"/>
+          <w14:ligatures w14:val="none"/>
+        </w:rPr>
+      </w:pPr>
+    </w:p>
+    <w:p>
+      <w:pPr>
+        <w:shd w:val="clear" w:color="auto" w:fill="1F1F1F"/>
+        <w:spacing w:after="0" w:line="285" w:lineRule="atLeast"/>
+        <w:rPr>
+          <w:rFonts w:ascii="Consolas" w:eastAsia="Times New Roman" w:hAnsi="Consolas" w:cs="Times New Roman"/>
+          <w:color w:val="CCCCCC"/>
+          <w:kern w:val="0"/>
+          <w:sz w:val="21"/>
+          <w:szCs w:val="21"/>
+          <w:lang w:eastAsia="pl-PL"/>
+          <w14:ligatures w14:val="none"/>
+        </w:rPr>
+      </w:pPr>
+      <w:r>
+        <w:rPr>
+          <w:rFonts w:ascii="Consolas" w:eastAsia="Times New Roman" w:hAnsi="Consolas" w:cs="Times New Roman"/>
+          <w:color w:val="6A9955"/>
+          <w:kern w:val="0"/>
+          <w:sz w:val="21"/>
+          <w:szCs w:val="21"/>
+          <w:lang w:eastAsia="pl-PL"/>
+          <w14:ligatures w14:val="none"/>
+        </w:rPr>
+        <w:t>//</w:t>
+      </w:r>
+      <w:proofErr w:type="spellStart"/>
+      <w:r>
+        <w:rPr>
+          <w:rFonts w:ascii="Consolas" w:eastAsia="Times New Roman" w:hAnsi="Consolas" w:cs="Times New Roman"/>
+          <w:color w:val="6A9955"/>
+          <w:kern w:val="0"/>
+          <w:sz w:val="21"/>
+          <w:szCs w:val="21"/>
+          <w:lang w:eastAsia="pl-PL"/>
+          <w14:ligatures w14:val="none"/>
+        </w:rPr>
+        <w:t>undefined</w:t>
+      </w:r>
+      <w:proofErr w:type="spellEnd"/>
+      <w:r>
+        <w:rPr>
+          <w:rFonts w:ascii="Consolas" w:eastAsia="Times New Roman" w:hAnsi="Consolas" w:cs="Times New Roman"/>
+          <w:color w:val="6A9955"/>
+          <w:kern w:val="0"/>
+          <w:sz w:val="21"/>
+          <w:szCs w:val="21"/>
+          <w:lang w:eastAsia="pl-PL"/>
+          <w14:ligatures w14:val="none"/>
+        </w:rPr>
+        <w:t xml:space="preserve"> bo funkcja nic nie zwróciła przez błąd</w:t>
+      </w:r>
+    </w:p>
+    <w:p>
+      <w:pPr>
+        <w:shd w:val="clear" w:color="auto" w:fill="1F1F1F"/>
+        <w:spacing w:after="0" w:line="285" w:lineRule="atLeast"/>
+        <w:rPr>
+          <w:rFonts w:ascii="Consolas" w:eastAsia="Times New Roman" w:hAnsi="Consolas" w:cs="Times New Roman"/>
+          <w:color w:val="CCCCCC"/>
+          <w:kern w:val="0"/>
+          <w:sz w:val="21"/>
+          <w:szCs w:val="21"/>
+          <w:lang w:eastAsia="pl-PL"/>
+          <w14:ligatures w14:val="none"/>
+        </w:rPr>
+      </w:pPr>
+      <w:r>
+        <w:rPr>
+          <w:rFonts w:ascii="Consolas" w:eastAsia="Times New Roman" w:hAnsi="Consolas" w:cs="Times New Roman"/>
+          <w:color w:val="9CDCFE"/>
+          <w:kern w:val="0"/>
+          <w:sz w:val="21"/>
+          <w:szCs w:val="21"/>
+          <w:lang w:eastAsia="pl-PL"/>
+          <w14:ligatures w14:val="none"/>
+        </w:rPr>
+        <w:t>console</w:t>
+      </w:r>
+      <w:r>
+        <w:rPr>
+          <w:rFonts w:ascii="Consolas" w:eastAsia="Times New Roman" w:hAnsi="Consolas" w:cs="Times New Roman"/>
+          <w:color w:val="CCCCCC"/>
+          <w:kern w:val="0"/>
+          <w:sz w:val="21"/>
+          <w:szCs w:val="21"/>
+          <w:lang w:eastAsia="pl-PL"/>
+          <w14:ligatures w14:val="none"/>
+        </w:rPr>
+        <w:t>.</w:t>
+      </w:r>
+      <w:r>
+        <w:rPr>
+          <w:rFonts w:ascii="Consolas" w:eastAsia="Times New Roman" w:hAnsi="Consolas" w:cs="Times New Roman"/>
+          <w:color w:val="DCDCAA"/>
+          <w:kern w:val="0"/>
+          <w:sz w:val="21"/>
+          <w:szCs w:val="21"/>
+          <w:lang w:eastAsia="pl-PL"/>
+          <w14:ligatures w14:val="none"/>
+        </w:rPr>
+        <w:t>log</w:t>
+      </w:r>
+      <w:r>
+        <w:rPr>
+          <w:rFonts w:ascii="Consolas" w:eastAsia="Times New Roman" w:hAnsi="Consolas" w:cs="Times New Roman"/>
+          <w:color w:val="CCCCCC"/>
+          <w:kern w:val="0"/>
+          <w:sz w:val="21"/>
+          <w:szCs w:val="21"/>
+          <w:lang w:eastAsia="pl-PL"/>
+          <w14:ligatures w14:val="none"/>
+        </w:rPr>
+        <w:t>(</w:t>
+      </w:r>
+      <w:proofErr w:type="spellStart"/>
+      <w:r>
+        <w:rPr>
+          <w:rFonts w:ascii="Consolas" w:eastAsia="Times New Roman" w:hAnsi="Consolas" w:cs="Times New Roman"/>
+          <w:color w:val="4FC1FF"/>
+          <w:kern w:val="0"/>
+          <w:sz w:val="21"/>
+          <w:szCs w:val="21"/>
+          <w:lang w:eastAsia="pl-PL"/>
+          <w14:ligatures w14:val="none"/>
+        </w:rPr>
+        <w:t>json</w:t>
+      </w:r>
+      <w:proofErr w:type="spellEnd"/>
+      <w:r>
+        <w:rPr>
+          <w:rFonts w:ascii="Consolas" w:eastAsia="Times New Roman" w:hAnsi="Consolas" w:cs="Times New Roman"/>
+          <w:color w:val="CCCCCC"/>
+          <w:kern w:val="0"/>
+          <w:sz w:val="21"/>
+          <w:szCs w:val="21"/>
+          <w:lang w:eastAsia="pl-PL"/>
+          <w14:ligatures w14:val="none"/>
+        </w:rPr>
+        <w:t>)</w:t>
+      </w:r>
+    </w:p>
+    <w:p>
+      <w:pPr>
+        <w:shd w:val="clear" w:color="auto" w:fill="1F1F1F"/>
+        <w:spacing w:after="0" w:line="285" w:lineRule="atLeast"/>
+        <w:rPr>
+          <w:rFonts w:ascii="Consolas" w:eastAsia="Times New Roman" w:hAnsi="Consolas" w:cs="Times New Roman"/>
+          <w:color w:val="CCCCCC"/>
+          <w:kern w:val="0"/>
+          <w:sz w:val="21"/>
+          <w:szCs w:val="21"/>
+          <w:lang w:eastAsia="pl-PL"/>
+          <w14:ligatures w14:val="none"/>
+        </w:rPr>
+      </w:pPr>
+      <w:r>
+        <w:rPr>
+          <w:rFonts w:ascii="Consolas" w:eastAsia="Times New Roman" w:hAnsi="Consolas" w:cs="Times New Roman"/>
+          <w:color w:val="6A9955"/>
+          <w:kern w:val="0"/>
+          <w:sz w:val="21"/>
+          <w:szCs w:val="21"/>
+          <w:lang w:eastAsia="pl-PL"/>
+          <w14:ligatures w14:val="none"/>
+        </w:rPr>
+        <w:t>//dla stworzenia przerw</w:t>
+      </w:r>
+    </w:p>
+    <w:p>
+      <w:pPr>
+        <w:shd w:val="clear" w:color="auto" w:fill="1F1F1F"/>
+        <w:spacing w:after="0" w:line="285" w:lineRule="atLeast"/>
+        <w:rPr>
+          <w:rFonts w:ascii="Consolas" w:eastAsia="Times New Roman" w:hAnsi="Consolas" w:cs="Times New Roman"/>
+          <w:color w:val="CCCCCC"/>
+          <w:kern w:val="0"/>
+          <w:sz w:val="21"/>
+          <w:szCs w:val="21"/>
+          <w:lang w:eastAsia="pl-PL"/>
+          <w14:ligatures w14:val="none"/>
+        </w:rPr>
+      </w:pPr>
+      <w:r>
+        <w:rPr>
+          <w:rFonts w:ascii="Consolas" w:eastAsia="Times New Roman" w:hAnsi="Consolas" w:cs="Times New Roman"/>
+          <w:color w:val="9CDCFE"/>
+          <w:kern w:val="0"/>
+          <w:sz w:val="21"/>
+          <w:szCs w:val="21"/>
+          <w:lang w:eastAsia="pl-PL"/>
+          <w14:ligatures w14:val="none"/>
+        </w:rPr>
+        <w:t>console</w:t>
+      </w:r>
+      <w:r>
+        <w:rPr>
+          <w:rFonts w:ascii="Consolas" w:eastAsia="Times New Roman" w:hAnsi="Consolas" w:cs="Times New Roman"/>
+          <w:color w:val="CCCCCC"/>
+          <w:kern w:val="0"/>
+          <w:sz w:val="21"/>
+          <w:szCs w:val="21"/>
+          <w:lang w:eastAsia="pl-PL"/>
+          <w14:ligatures w14:val="none"/>
+        </w:rPr>
+        <w:t>.</w:t>
+      </w:r>
+      <w:r>
+        <w:rPr>
+          <w:rFonts w:ascii="Consolas" w:eastAsia="Times New Roman" w:hAnsi="Consolas" w:cs="Times New Roman"/>
+          <w:color w:val="DCDCAA"/>
+          <w:kern w:val="0"/>
+          <w:sz w:val="21"/>
+          <w:szCs w:val="21"/>
+          <w:lang w:eastAsia="pl-PL"/>
+          <w14:ligatures w14:val="none"/>
+        </w:rPr>
+        <w:t>log</w:t>
+      </w:r>
+      <w:r>
+        <w:rPr>
+          <w:rFonts w:ascii="Consolas" w:eastAsia="Times New Roman" w:hAnsi="Consolas" w:cs="Times New Roman"/>
+          <w:color w:val="CCCCCC"/>
+          <w:kern w:val="0"/>
+          <w:sz w:val="21"/>
+          <w:szCs w:val="21"/>
+          <w:lang w:eastAsia="pl-PL"/>
+          <w14:ligatures w14:val="none"/>
+        </w:rPr>
+        <w:t>()</w:t>
+      </w:r>
+    </w:p>
+    <w:p>
+      <w:pPr>
+        <w:shd w:val="clear" w:color="auto" w:fill="1F1F1F"/>
+        <w:spacing w:after="0" w:line="285" w:lineRule="atLeast"/>
+        <w:rPr>
+          <w:rFonts w:ascii="Consolas" w:eastAsia="Times New Roman" w:hAnsi="Consolas" w:cs="Times New Roman"/>
+          <w:color w:val="CCCCCC"/>
+          <w:kern w:val="0"/>
+          <w:sz w:val="21"/>
+          <w:szCs w:val="21"/>
+          <w:lang w:eastAsia="pl-PL"/>
+          <w14:ligatures w14:val="none"/>
+        </w:rPr>
+      </w:pPr>
+      <w:r>
+        <w:rPr>
+          <w:rFonts w:ascii="Consolas" w:eastAsia="Times New Roman" w:hAnsi="Consolas" w:cs="Times New Roman"/>
+          <w:color w:val="9CDCFE"/>
+          <w:kern w:val="0"/>
+          <w:sz w:val="21"/>
+          <w:szCs w:val="21"/>
+          <w:lang w:eastAsia="pl-PL"/>
+          <w14:ligatures w14:val="none"/>
+        </w:rPr>
+        <w:t>console</w:t>
+      </w:r>
+      <w:r>
+        <w:rPr>
+          <w:rFonts w:ascii="Consolas" w:eastAsia="Times New Roman" w:hAnsi="Consolas" w:cs="Times New Roman"/>
+          <w:color w:val="CCCCCC"/>
+          <w:kern w:val="0"/>
+          <w:sz w:val="21"/>
+          <w:szCs w:val="21"/>
+          <w:lang w:eastAsia="pl-PL"/>
+          <w14:ligatures w14:val="none"/>
+        </w:rPr>
+        <w:t>.</w:t>
+      </w:r>
+      <w:r>
+        <w:rPr>
+          <w:rFonts w:ascii="Consolas" w:eastAsia="Times New Roman" w:hAnsi="Consolas" w:cs="Times New Roman"/>
+          <w:color w:val="DCDCAA"/>
+          <w:kern w:val="0"/>
+          <w:sz w:val="21"/>
+          <w:szCs w:val="21"/>
+          <w:lang w:eastAsia="pl-PL"/>
+          <w14:ligatures w14:val="none"/>
+        </w:rPr>
+        <w:t>log</w:t>
+      </w:r>
+      <w:r>
+        <w:rPr>
+          <w:rFonts w:ascii="Consolas" w:eastAsia="Times New Roman" w:hAnsi="Consolas" w:cs="Times New Roman"/>
+          <w:color w:val="CCCCCC"/>
+          <w:kern w:val="0"/>
+          <w:sz w:val="21"/>
+          <w:szCs w:val="21"/>
+          <w:lang w:eastAsia="pl-PL"/>
+          <w14:ligatures w14:val="none"/>
+        </w:rPr>
+        <w:t>()</w:t>
+      </w:r>
+    </w:p>
+    <w:p>
+      <w:pPr>
+        <w:shd w:val="clear" w:color="auto" w:fill="1F1F1F"/>
+        <w:spacing w:after="0" w:line="285" w:lineRule="atLeast"/>
+        <w:rPr>
+          <w:rFonts w:ascii="Consolas" w:eastAsia="Times New Roman" w:hAnsi="Consolas" w:cs="Times New Roman"/>
+          <w:color w:val="CCCCCC"/>
+          <w:kern w:val="0"/>
+          <w:sz w:val="21"/>
+          <w:szCs w:val="21"/>
+          <w:lang w:eastAsia="pl-PL"/>
+          <w14:ligatures w14:val="none"/>
+        </w:rPr>
+      </w:pPr>
+    </w:p>
+    <w:p>
+      <w:pPr>
+        <w:shd w:val="clear" w:color="auto" w:fill="1F1F1F"/>
+        <w:spacing w:after="0" w:line="285" w:lineRule="atLeast"/>
+        <w:rPr>
+          <w:rFonts w:ascii="Consolas" w:eastAsia="Times New Roman" w:hAnsi="Consolas" w:cs="Times New Roman"/>
+          <w:color w:val="CCCCCC"/>
+          <w:kern w:val="0"/>
+          <w:sz w:val="21"/>
+          <w:szCs w:val="21"/>
+          <w:lang w:eastAsia="pl-PL"/>
+          <w14:ligatures w14:val="none"/>
+        </w:rPr>
+      </w:pPr>
+      <w:r>
+        <w:rPr>
+          <w:rFonts w:ascii="Consolas" w:eastAsia="Times New Roman" w:hAnsi="Consolas" w:cs="Times New Roman"/>
+          <w:color w:val="6A9955"/>
+          <w:kern w:val="0"/>
+          <w:sz w:val="21"/>
+          <w:szCs w:val="21"/>
+          <w:lang w:eastAsia="pl-PL"/>
+          <w14:ligatures w14:val="none"/>
+        </w:rPr>
+        <w:t>//prawidłowe wykonanie</w:t>
+      </w:r>
+    </w:p>
+    <w:p>
+      <w:pPr>
+        <w:shd w:val="clear" w:color="auto" w:fill="1F1F1F"/>
+        <w:spacing w:after="0" w:line="285" w:lineRule="atLeast"/>
+        <w:rPr>
+          <w:rFonts w:ascii="Consolas" w:eastAsia="Times New Roman" w:hAnsi="Consolas" w:cs="Times New Roman"/>
+          <w:color w:val="CCCCCC"/>
+          <w:kern w:val="0"/>
+          <w:sz w:val="21"/>
+          <w:szCs w:val="21"/>
+          <w:lang w:eastAsia="pl-PL"/>
+          <w14:ligatures w14:val="none"/>
+        </w:rPr>
+      </w:pPr>
+      <w:proofErr w:type="spellStart"/>
+      <w:r>
+        <w:rPr>
+          <w:rFonts w:ascii="Consolas" w:eastAsia="Times New Roman" w:hAnsi="Consolas" w:cs="Times New Roman"/>
+          <w:color w:val="569CD6"/>
+          <w:kern w:val="0"/>
+          <w:sz w:val="21"/>
+          <w:szCs w:val="21"/>
+          <w:lang w:eastAsia="pl-PL"/>
+          <w14:ligatures w14:val="none"/>
+        </w:rPr>
+        <w:t>var</w:t>
+      </w:r>
+      <w:proofErr w:type="spellEnd"/>
+      <w:r>
+        <w:rPr>
+          <w:rFonts w:ascii="Consolas" w:eastAsia="Times New Roman" w:hAnsi="Consolas" w:cs="Times New Roman"/>
+          <w:color w:val="CCCCCC"/>
+          <w:kern w:val="0"/>
+          <w:sz w:val="21"/>
+          <w:szCs w:val="21"/>
+          <w:lang w:eastAsia="pl-PL"/>
+          <w14:ligatures w14:val="none"/>
+        </w:rPr>
+        <w:t xml:space="preserve"> </w:t>
+      </w:r>
+      <w:r>
+        <w:rPr>
+          <w:rFonts w:ascii="Consolas" w:eastAsia="Times New Roman" w:hAnsi="Consolas" w:cs="Times New Roman"/>
+          <w:color w:val="9CDCFE"/>
+          <w:kern w:val="0"/>
+          <w:sz w:val="21"/>
+          <w:szCs w:val="21"/>
+          <w:lang w:eastAsia="pl-PL"/>
+          <w14:ligatures w14:val="none"/>
+        </w:rPr>
+        <w:t>json2</w:t>
+      </w:r>
+      <w:r>
+        <w:rPr>
+          <w:rFonts w:ascii="Consolas" w:eastAsia="Times New Roman" w:hAnsi="Consolas" w:cs="Times New Roman"/>
+          <w:color w:val="CCCCCC"/>
+          <w:kern w:val="0"/>
+          <w:sz w:val="21"/>
+          <w:szCs w:val="21"/>
+          <w:lang w:eastAsia="pl-PL"/>
+          <w14:ligatures w14:val="none"/>
+        </w:rPr>
+        <w:t xml:space="preserve"> </w:t>
+      </w:r>
+      <w:r>
+        <w:rPr>
+          <w:rFonts w:ascii="Consolas" w:eastAsia="Times New Roman" w:hAnsi="Consolas" w:cs="Times New Roman"/>
+          <w:color w:val="D4D4D4"/>
+          <w:kern w:val="0"/>
+          <w:sz w:val="21"/>
+          <w:szCs w:val="21"/>
+          <w:lang w:eastAsia="pl-PL"/>
+          <w14:ligatures w14:val="none"/>
+        </w:rPr>
+        <w:t>=</w:t>
+      </w:r>
+      <w:r>
+        <w:rPr>
+          <w:rFonts w:ascii="Consolas" w:eastAsia="Times New Roman" w:hAnsi="Consolas" w:cs="Times New Roman"/>
+          <w:color w:val="CCCCCC"/>
+          <w:kern w:val="0"/>
+          <w:sz w:val="21"/>
+          <w:szCs w:val="21"/>
+          <w:lang w:eastAsia="pl-PL"/>
+          <w14:ligatures w14:val="none"/>
+        </w:rPr>
+        <w:t xml:space="preserve"> </w:t>
+      </w:r>
+      <w:proofErr w:type="spellStart"/>
+      <w:r>
+        <w:rPr>
+          <w:rFonts w:ascii="Consolas" w:eastAsia="Times New Roman" w:hAnsi="Consolas" w:cs="Times New Roman"/>
+          <w:color w:val="DCDCAA"/>
+          <w:kern w:val="0"/>
+          <w:sz w:val="21"/>
+          <w:szCs w:val="21"/>
+          <w:lang w:eastAsia="pl-PL"/>
+          <w14:ligatures w14:val="none"/>
+        </w:rPr>
+        <w:t>ParseJson</w:t>
+      </w:r>
+      <w:proofErr w:type="spellEnd"/>
+      <w:r>
+        <w:rPr>
+          <w:rFonts w:ascii="Consolas" w:eastAsia="Times New Roman" w:hAnsi="Consolas" w:cs="Times New Roman"/>
+          <w:color w:val="CCCCCC"/>
+          <w:kern w:val="0"/>
+          <w:sz w:val="21"/>
+          <w:szCs w:val="21"/>
+          <w:lang w:eastAsia="pl-PL"/>
+          <w14:ligatures w14:val="none"/>
+        </w:rPr>
+        <w:t>(</w:t>
+      </w:r>
+      <w:r>
+        <w:rPr>
+          <w:rFonts w:ascii="Consolas" w:eastAsia="Times New Roman" w:hAnsi="Consolas" w:cs="Times New Roman"/>
+          <w:color w:val="CE9178"/>
+          <w:kern w:val="0"/>
+          <w:sz w:val="21"/>
+          <w:szCs w:val="21"/>
+          <w:lang w:eastAsia="pl-PL"/>
+          <w14:ligatures w14:val="none"/>
+        </w:rPr>
+        <w:t>'{"name":"Mango","age":3,"isHappy":true}'</w:t>
+      </w:r>
+      <w:r>
+        <w:rPr>
+          <w:rFonts w:ascii="Consolas" w:eastAsia="Times New Roman" w:hAnsi="Consolas" w:cs="Times New Roman"/>
+          <w:color w:val="CCCCCC"/>
+          <w:kern w:val="0"/>
+          <w:sz w:val="21"/>
+          <w:szCs w:val="21"/>
+          <w:lang w:eastAsia="pl-PL"/>
+          <w14:ligatures w14:val="none"/>
+        </w:rPr>
+        <w:t>)</w:t>
+      </w:r>
+    </w:p>
+    <w:p>
+      <w:pPr>
+        <w:shd w:val="clear" w:color="auto" w:fill="1F1F1F"/>
+        <w:spacing w:after="0" w:line="285" w:lineRule="atLeast"/>
+        <w:rPr>
+          <w:rFonts w:ascii="Consolas" w:eastAsia="Times New Roman" w:hAnsi="Consolas" w:cs="Times New Roman"/>
+          <w:color w:val="CCCCCC"/>
+          <w:kern w:val="0"/>
+          <w:sz w:val="21"/>
+          <w:szCs w:val="21"/>
+          <w:lang w:eastAsia="pl-PL"/>
+          <w14:ligatures w14:val="none"/>
+        </w:rPr>
+      </w:pPr>
+      <w:r>
+        <w:rPr>
+          <w:rFonts w:ascii="Consolas" w:eastAsia="Times New Roman" w:hAnsi="Consolas" w:cs="Times New Roman"/>
+          <w:color w:val="6A9955"/>
+          <w:kern w:val="0"/>
+          <w:sz w:val="21"/>
+          <w:szCs w:val="21"/>
+          <w:lang w:eastAsia="pl-PL"/>
+          <w14:ligatures w14:val="none"/>
+        </w:rPr>
+        <w:t xml:space="preserve">//prawidłowy </w:t>
+      </w:r>
+      <w:proofErr w:type="spellStart"/>
+      <w:r>
+        <w:rPr>
+          <w:rFonts w:ascii="Consolas" w:eastAsia="Times New Roman" w:hAnsi="Consolas" w:cs="Times New Roman"/>
+          <w:color w:val="6A9955"/>
+          <w:kern w:val="0"/>
+          <w:sz w:val="21"/>
+          <w:szCs w:val="21"/>
+          <w:lang w:eastAsia="pl-PL"/>
+          <w14:ligatures w14:val="none"/>
+        </w:rPr>
+        <w:t>json</w:t>
+      </w:r>
+      <w:proofErr w:type="spellEnd"/>
+    </w:p>
+    <w:p>
+      <w:pPr>
+        <w:shd w:val="clear" w:color="auto" w:fill="1F1F1F"/>
+        <w:spacing w:after="0" w:line="285" w:lineRule="atLeast"/>
+        <w:rPr>
+          <w:rFonts w:ascii="Consolas" w:eastAsia="Times New Roman" w:hAnsi="Consolas" w:cs="Times New Roman"/>
+          <w:color w:val="CCCCCC"/>
+          <w:kern w:val="0"/>
+          <w:sz w:val="21"/>
+          <w:szCs w:val="21"/>
+          <w:lang w:eastAsia="pl-PL"/>
+          <w14:ligatures w14:val="none"/>
+        </w:rPr>
+      </w:pPr>
+      <w:r>
+        <w:rPr>
+          <w:rFonts w:ascii="Consolas" w:eastAsia="Times New Roman" w:hAnsi="Consolas" w:cs="Times New Roman"/>
+          <w:color w:val="9CDCFE"/>
+          <w:kern w:val="0"/>
+          <w:sz w:val="21"/>
+          <w:szCs w:val="21"/>
+          <w:lang w:eastAsia="pl-PL"/>
+          <w14:ligatures w14:val="none"/>
+        </w:rPr>
+        <w:t>console</w:t>
+      </w:r>
+      <w:r>
+        <w:rPr>
+          <w:rFonts w:ascii="Consolas" w:eastAsia="Times New Roman" w:hAnsi="Consolas" w:cs="Times New Roman"/>
+          <w:color w:val="CCCCCC"/>
+          <w:kern w:val="0"/>
+          <w:sz w:val="21"/>
+          <w:szCs w:val="21"/>
+          <w:lang w:eastAsia="pl-PL"/>
+          <w14:ligatures w14:val="none"/>
+        </w:rPr>
+        <w:t>.</w:t>
+      </w:r>
+      <w:r>
+        <w:rPr>
+          <w:rFonts w:ascii="Consolas" w:eastAsia="Times New Roman" w:hAnsi="Consolas" w:cs="Times New Roman"/>
+          <w:color w:val="DCDCAA"/>
+          <w:kern w:val="0"/>
+          <w:sz w:val="21"/>
+          <w:szCs w:val="21"/>
+          <w:lang w:eastAsia="pl-PL"/>
+          <w14:ligatures w14:val="none"/>
+        </w:rPr>
+        <w:t>log</w:t>
+      </w:r>
+      <w:r>
+        <w:rPr>
+          <w:rFonts w:ascii="Consolas" w:eastAsia="Times New Roman" w:hAnsi="Consolas" w:cs="Times New Roman"/>
+          <w:color w:val="CCCCCC"/>
+          <w:kern w:val="0"/>
+          <w:sz w:val="21"/>
+          <w:szCs w:val="21"/>
+          <w:lang w:eastAsia="pl-PL"/>
+          <w14:ligatures w14:val="none"/>
+        </w:rPr>
+        <w:t>(</w:t>
+      </w:r>
+      <w:r>
+        <w:rPr>
+          <w:rFonts w:ascii="Consolas" w:eastAsia="Times New Roman" w:hAnsi="Consolas" w:cs="Times New Roman"/>
+          <w:color w:val="9CDCFE"/>
+          <w:kern w:val="0"/>
+          <w:sz w:val="21"/>
+          <w:szCs w:val="21"/>
+          <w:lang w:eastAsia="pl-PL"/>
+          <w14:ligatures w14:val="none"/>
+        </w:rPr>
+        <w:t>json2</w:t>
+      </w:r>
+      <w:r>
+        <w:rPr>
+          <w:rFonts w:ascii="Consolas" w:eastAsia="Times New Roman" w:hAnsi="Consolas" w:cs="Times New Roman"/>
+          <w:color w:val="CCCCCC"/>
+          <w:kern w:val="0"/>
+          <w:sz w:val="21"/>
+          <w:szCs w:val="21"/>
+          <w:lang w:eastAsia="pl-PL"/>
+          <w14:ligatures w14:val="none"/>
+        </w:rPr>
+        <w:t>)</w:t>
+      </w:r>
+    </w:p>
+    <w:p/>
+    <w:p>
+      <w:r>
+        <w:t xml:space="preserve">Wynik wykonania zadania </w:t>
+      </w:r>
+    </w:p>
+    <w:p>
+      <w:r>
+        <w:drawing>
+          <wp:inline distT="0" distB="0" distL="0" distR="0" wp14:anchorId="306BA4FF" wp14:editId="655F5F22">
+            <wp:extent cx="4067743" cy="1533739"/>
+            <wp:effectExtent l="0" t="0" r="9525" b="9525"/>
+            <wp:docPr id="1269748554" name="Obraz 1" descr="Obraz zawierający tekst, zrzut ekranu, Czcionka&#10;&#10;Opis wygenerowany automatycznie"/>
+            <wp:cNvGraphicFramePr>
+              <a:graphicFrameLocks xmlns:a="http://schemas.openxmlformats.org/drawingml/2006/main" noChangeAspect="1"/>
+            </wp:cNvGraphicFramePr>
+            <a:graphic xmlns:a="http://schemas.openxmlformats.org/drawingml/2006/main">
+              <a:graphicData uri="http://schemas.openxmlformats.org/drawingml/2006/picture">
+                <pic:pic xmlns:pic="http://schemas.openxmlformats.org/drawingml/2006/picture">
+                  <pic:nvPicPr>
+                    <pic:cNvPr id="1269748554" name="Obraz 1" descr="Obraz zawierający tekst, zrzut ekranu, Czcionka&#10;&#10;Opis wygenerowany automatycznie"/>
+                    <pic:cNvPicPr/>
+                  </pic:nvPicPr>
+                  <pic:blipFill>
+                    <a:blip r:embed="rId5"/>
+                    <a:stretch>
+                      <a:fillRect/>
+                    </a:stretch>
+                  </pic:blipFill>
+                  <pic:spPr>
+                    <a:xfrm>
+                      <a:off x="0" y="0"/>
+                      <a:ext cx="4067743" cy="1533739"/>
+                    </a:xfrm>
+                    <a:prstGeom prst="rect">
+                      <a:avLst/>
+                    </a:prstGeom>
+                  </pic:spPr>
+                </pic:pic>
+              </a:graphicData>
+            </a:graphic>
+          </wp:inline>
+        </w:drawing>
+      </w:r>
+    </w:p>
     <w:sectPr>
       <w:pgSz w:w="11906" w:h="16838"/>
       <w:pgMar w:top="1417" w:right="1417" w:bottom="1417" w:left="1417" w:header="708" w:footer="708" w:gutter="0"/>
